--- a/labs/lab5/report/report.docx
+++ b/labs/lab5/report/report.docx
@@ -7,31 +7,31 @@
         <w:pStyle w:val="Title"/>
       </w:pPr>
       <w:r>
-        <w:t xml:space="preserve">Шаблон</w:t>
+        <w:t xml:space="preserve">Отчет</w:t>
       </w:r>
       <w:r>
         <w:t xml:space="preserve"> </w:t>
       </w:r>
       <w:r>
-        <w:t xml:space="preserve">отчёта</w:t>
+        <w:t xml:space="preserve">по</w:t>
       </w:r>
       <w:r>
         <w:t xml:space="preserve"> </w:t>
       </w:r>
       <w:r>
-        <w:t xml:space="preserve">по</w:t>
+        <w:t xml:space="preserve">лабораторной</w:t>
       </w:r>
       <w:r>
         <w:t xml:space="preserve"> </w:t>
       </w:r>
       <w:r>
-        <w:t xml:space="preserve">лабораторной</w:t>
+        <w:t xml:space="preserve">работе</w:t>
       </w:r>
       <w:r>
         <w:t xml:space="preserve"> </w:t>
       </w:r>
       <w:r>
-        <w:t xml:space="preserve">работе</w:t>
+        <w:t xml:space="preserve">№5</w:t>
       </w:r>
     </w:p>
     <w:p>
@@ -39,13 +39,25 @@
         <w:pStyle w:val="Subtitle"/>
       </w:pPr>
       <w:r>
-        <w:t xml:space="preserve">Простейший</w:t>
+        <w:t xml:space="preserve">Дисциплина:</w:t>
       </w:r>
       <w:r>
         <w:t xml:space="preserve"> </w:t>
       </w:r>
       <w:r>
-        <w:t xml:space="preserve">вариант</w:t>
+        <w:t xml:space="preserve">Администрирование</w:t>
+      </w:r>
+      <w:r>
+        <w:t xml:space="preserve"> </w:t>
+      </w:r>
+      <w:r>
+        <w:t xml:space="preserve">локальных</w:t>
+      </w:r>
+      <w:r>
+        <w:t xml:space="preserve"> </w:t>
+      </w:r>
+      <w:r>
+        <w:t xml:space="preserve">сетей</w:t>
       </w:r>
     </w:p>
     <w:p>
@@ -53,19 +65,19 @@
         <w:pStyle w:val="Author"/>
       </w:pPr>
       <w:r>
-        <w:t xml:space="preserve">Дмитрий</w:t>
+        <w:t xml:space="preserve">Лобанова</w:t>
       </w:r>
       <w:r>
         <w:t xml:space="preserve"> </w:t>
       </w:r>
       <w:r>
-        <w:t xml:space="preserve">Сергеевич</w:t>
+        <w:t xml:space="preserve">Полина</w:t>
       </w:r>
       <w:r>
         <w:t xml:space="preserve"> </w:t>
       </w:r>
       <w:r>
-        <w:t xml:space="preserve">Кулябов</w:t>
+        <w:t xml:space="preserve">Иннокентьевна</w:t>
       </w:r>
     </w:p>
     <w:sdt>
@@ -117,45 +129,7 @@
         <w:pStyle w:val="FirstParagraph"/>
       </w:pPr>
       <w:r>
-        <w:t xml:space="preserve">Здесь приводится формулировка цели лабораторной работы. Формулировки</w:t>
-      </w:r>
-      <w:r>
-        <w:t xml:space="preserve"> </w:t>
-      </w:r>
-      <w:r>
-        <w:t xml:space="preserve">цели для каждой лабораторной работы приведены в методических</w:t>
-      </w:r>
-      <w:r>
-        <w:t xml:space="preserve"> </w:t>
-      </w:r>
-      <w:r>
-        <w:t xml:space="preserve">указаниях.</w:t>
-      </w:r>
-    </w:p>
-    <w:p>
-      <w:pPr>
-        <w:pStyle w:val="BodyText"/>
-      </w:pPr>
-      <w:r>
-        <w:t xml:space="preserve">Цель данного шаблона — максимально упростить подготовку отчётов по</w:t>
-      </w:r>
-      <w:r>
-        <w:t xml:space="preserve"> </w:t>
-      </w:r>
-      <w:r>
-        <w:t xml:space="preserve">лабораторным работам. Модифицируя данный шаблон, студенты смогут без</w:t>
-      </w:r>
-      <w:r>
-        <w:t xml:space="preserve"> </w:t>
-      </w:r>
-      <w:r>
-        <w:t xml:space="preserve">труда подготовить отчёт по лабораторным работам, а также познакомиться</w:t>
-      </w:r>
-      <w:r>
-        <w:t xml:space="preserve"> </w:t>
-      </w:r>
-      <w:r>
-        <w:t xml:space="preserve">с основными возможностями разметки Markdown.</w:t>
+        <w:t xml:space="preserve">Получить основные навыки по настройке VLAN на коммутаторах сети.</w:t>
       </w:r>
     </w:p>
     <w:bookmarkEnd w:id="20"/>
@@ -179,20 +153,89 @@
     </w:p>
     <w:p>
       <w:pPr>
-        <w:pStyle w:val="FirstParagraph"/>
-      </w:pPr>
-      <w:r>
-        <w:t xml:space="preserve">Здесь приводится описание задания в соответствии с рекомендациями</w:t>
+        <w:numPr>
+          <w:ilvl w:val="0"/>
+          <w:numId w:val="1001"/>
+        </w:numPr>
+      </w:pPr>
+      <w:r>
+        <w:t xml:space="preserve">На коммутаторах сети настроить Trunk-порты на соответствующих интерфейсах, связывающих коммутаторы между</w:t>
       </w:r>
       <w:r>
         <w:t xml:space="preserve"> </w:t>
       </w:r>
       <w:r>
-        <w:t xml:space="preserve">методического пособия и выданным вариантом.</w:t>
+        <w:t xml:space="preserve">собой.</w:t>
+      </w:r>
+    </w:p>
+    <w:p>
+      <w:pPr>
+        <w:numPr>
+          <w:ilvl w:val="0"/>
+          <w:numId w:val="1001"/>
+        </w:numPr>
+      </w:pPr>
+      <w:r>
+        <w:t xml:space="preserve">Коммутатор msk-donskaya-sw-1 настроить как VTP-сервер и прописать на нём номера и названия VLAN согласно табл. 3.1 из раздела 3.3.</w:t>
+      </w:r>
+    </w:p>
+    <w:p>
+      <w:pPr>
+        <w:numPr>
+          <w:ilvl w:val="0"/>
+          <w:numId w:val="1001"/>
+        </w:numPr>
+      </w:pPr>
+      <w:r>
+        <w:t xml:space="preserve">Коммутаторы msk-donskaya-sw-2 — msk-donskaya-sw-4, mskpavlovskaya-sw-1 настроить как VTP-клиенты, на интерфейсах указать принадлежность к соответствующему VLAN.</w:t>
+      </w:r>
+    </w:p>
+    <w:p>
+      <w:pPr>
+        <w:numPr>
+          <w:ilvl w:val="0"/>
+          <w:numId w:val="1001"/>
+        </w:numPr>
+      </w:pPr>
+      <w:r>
+        <w:t xml:space="preserve">На серверах прописать IP-адреса, как указано в табл. 3.2 из раздела 3.3.</w:t>
+      </w:r>
+    </w:p>
+    <w:p>
+      <w:pPr>
+        <w:numPr>
+          <w:ilvl w:val="0"/>
+          <w:numId w:val="1001"/>
+        </w:numPr>
+      </w:pPr>
+      <w:r>
+        <w:t xml:space="preserve">На оконечных устройствах указать соответствующий адрес шлюза и прописать статические IP-адреса из диапазона соответствующей сети, следуя регламенту выделения ip-адресов.</w:t>
+      </w:r>
+    </w:p>
+    <w:p>
+      <w:pPr>
+        <w:numPr>
+          <w:ilvl w:val="0"/>
+          <w:numId w:val="1001"/>
+        </w:numPr>
+      </w:pPr>
+      <w:r>
+        <w:t xml:space="preserve">Проверить доступность устройств, принадлежащих одному VLAN, и недоступность устройств, принадлежащих разным VLAN.</w:t>
+      </w:r>
+    </w:p>
+    <w:p>
+      <w:pPr>
+        <w:numPr>
+          <w:ilvl w:val="0"/>
+          <w:numId w:val="1001"/>
+        </w:numPr>
+      </w:pPr>
+      <w:r>
+        <w:t xml:space="preserve">При выполнении работы необходимо учитывать соглашение об именовании.</w:t>
       </w:r>
     </w:p>
     <w:bookmarkEnd w:id="21"/>
-    <w:bookmarkStart w:id="22" w:name="теоретическое-введение"/>
+    <w:bookmarkStart w:id="142" w:name="выполнение-лабораторной-работы"/>
     <w:p>
       <w:pPr>
         <w:pStyle w:val="Heading1"/>
@@ -207,356 +250,1913 @@
         <w:tab/>
       </w:r>
       <w:r>
-        <w:t xml:space="preserve">Теоретическое введение</w:t>
-      </w:r>
-    </w:p>
-    <w:p>
-      <w:pPr>
-        <w:pStyle w:val="FirstParagraph"/>
-      </w:pPr>
-      <w:r>
-        <w:t xml:space="preserve">Здесь описываются теоретические аспекты, связанные с выполнением работы.</w:t>
-      </w:r>
-    </w:p>
-    <w:p>
-      <w:pPr>
-        <w:pStyle w:val="BodyText"/>
-      </w:pPr>
-      <w:r>
-        <w:t xml:space="preserve">Например, в табл.</w:t>
-      </w:r>
-      <w:r>
-        <w:t xml:space="preserve"> </w:t>
-      </w:r>
-      <w:r>
-        <w:t xml:space="preserve">[</w:t>
-      </w:r>
+        <w:t xml:space="preserve">Выполнение лабораторной работы</w:t>
+      </w:r>
+    </w:p>
+    <w:p>
+      <w:pPr>
+        <w:numPr>
+          <w:ilvl w:val="0"/>
+          <w:numId w:val="1002"/>
+        </w:numPr>
+        <w:pStyle w:val="Compact"/>
+      </w:pPr>
+      <w:r>
+        <w:t xml:space="preserve">Используя приведённую ниже последовательность команд, настроила Trunk-порты на соответствующих интерфейсах всех коммутаторов.</w:t>
+      </w:r>
+    </w:p>
+    <w:p>
+      <w:pPr>
+        <w:pStyle w:val="CaptionedFigure"/>
+      </w:pPr>
+      <w:bookmarkStart w:id="25" w:name="fig:001"/>
+      <w:r>
+        <w:drawing>
+          <wp:inline>
+            <wp:extent cx="5334000" cy="1487431"/>
+            <wp:effectExtent b="0" l="0" r="0" t="0"/>
+            <wp:docPr descr="Настройка Trunk-портов на коммутаторе msk-donskaya-pilobanova-sw-1" title="" id="23" name="Picture"/>
+            <a:graphic>
+              <a:graphicData uri="http://schemas.openxmlformats.org/drawingml/2006/picture">
+                <pic:pic>
+                  <pic:nvPicPr>
+                    <pic:cNvPr descr="/home/pilobanova/work/study/2024-2025/Администрирование%20локальных%20сетей/net-admin/net-admin/labs/lab5/report/image/1.png" id="24" name="Picture"/>
+                    <pic:cNvPicPr>
+                      <a:picLocks noChangeArrowheads="1" noChangeAspect="1"/>
+                    </pic:cNvPicPr>
+                  </pic:nvPicPr>
+                  <pic:blipFill>
+                    <a:blip r:embed="rId22"/>
+                    <a:stretch>
+                      <a:fillRect/>
+                    </a:stretch>
+                  </pic:blipFill>
+                  <pic:spPr bwMode="auto">
+                    <a:xfrm>
+                      <a:off x="0" y="0"/>
+                      <a:ext cx="5334000" cy="1487431"/>
+                    </a:xfrm>
+                    <a:prstGeom prst="rect">
+                      <a:avLst/>
+                    </a:prstGeom>
+                    <a:noFill/>
+                    <a:ln w="9525">
+                      <a:noFill/>
+                      <a:headEnd/>
+                      <a:tailEnd/>
+                    </a:ln>
+                  </pic:spPr>
+                </pic:pic>
+              </a:graphicData>
+            </a:graphic>
+          </wp:inline>
+        </w:drawing>
+      </w:r>
+      <w:bookmarkEnd w:id="25"/>
+    </w:p>
+    <w:p>
+      <w:pPr>
+        <w:pStyle w:val="ImageCaption"/>
+      </w:pPr>
       <w:r>
         <w:rPr>
-          <w:bCs/>
-          <w:b/>
+          <w:iCs/>
+          <w:i/>
         </w:rPr>
-        <w:t xml:space="preserve">tbl:std-dir?</w:t>
-      </w:r>
-      <w:r>
-        <w:t xml:space="preserve">]</w:t>
-      </w:r>
-      <w:r>
-        <w:t xml:space="preserve"> </w:t>
-      </w:r>
-      <w:r>
-        <w:t xml:space="preserve">приведено краткое описание стандартных каталогов Unix.</w:t>
-      </w:r>
-    </w:p>
-    <w:p>
-      <w:pPr>
-        <w:pStyle w:val="TableCaption"/>
-      </w:pPr>
-      <w:r>
-        <w:t xml:space="preserve">Описание некоторых каталогов файловой системы GNU Linux {#tbl:std-dir}</w:t>
-      </w:r>
-    </w:p>
-    <w:tbl>
-      <w:tblPr>
-        <w:tblStyle w:val="Table"/>
-        <w:tblW w:type="pct" w:w="5000"/>
-        <w:tblLook w:firstRow="1" w:lastRow="0" w:firstColumn="0" w:lastColumn="0" w:noHBand="0" w:noVBand="0" w:val="0020"/>
-        <w:tblCaption w:val="Описание некоторых каталогов файловой системы GNU Linux {#tbl:std-dir}"/>
-      </w:tblPr>
-      <w:tblGrid>
-        <w:gridCol w:w="803"/>
-        <w:gridCol w:w="7116"/>
-      </w:tblGrid>
-      <w:tr>
-        <w:trPr>
-          <w:tblHeader w:val="true"/>
-        </w:trPr>
-        <w:tc>
-          <w:tcPr/>
-          <w:p>
-            <w:pPr>
-              <w:pStyle w:val="Compact"/>
-              <w:jc w:val="left"/>
-            </w:pPr>
-            <w:r>
-              <w:t xml:space="preserve">Имя каталога</w:t>
-            </w:r>
-          </w:p>
-        </w:tc>
-        <w:tc>
-          <w:tcPr/>
-          <w:p>
-            <w:pPr>
-              <w:pStyle w:val="Compact"/>
-              <w:jc w:val="left"/>
-            </w:pPr>
-            <w:r>
-              <w:t xml:space="preserve">Описание каталога</w:t>
-            </w:r>
-          </w:p>
-        </w:tc>
-      </w:tr>
-      <w:tr>
-        <w:tc>
-          <w:tcPr/>
-          <w:p>
-            <w:pPr>
-              <w:pStyle w:val="Compact"/>
-              <w:jc w:val="left"/>
-            </w:pPr>
-            <w:r>
-              <w:rPr>
-                <w:rStyle w:val="VerbatimChar"/>
-              </w:rPr>
-              <w:t xml:space="preserve">/</w:t>
-            </w:r>
-          </w:p>
-        </w:tc>
-        <w:tc>
-          <w:tcPr/>
-          <w:p>
-            <w:pPr>
-              <w:pStyle w:val="Compact"/>
-              <w:jc w:val="left"/>
-            </w:pPr>
-            <w:r>
-              <w:t xml:space="preserve">Корневая директория, содержащая всю файловую</w:t>
-            </w:r>
-          </w:p>
-        </w:tc>
-      </w:tr>
-      <w:tr>
-        <w:tc>
-          <w:tcPr/>
-          <w:p>
-            <w:pPr>
-              <w:pStyle w:val="Compact"/>
-              <w:jc w:val="left"/>
-            </w:pPr>
-            <w:r>
-              <w:rPr>
-                <w:rStyle w:val="VerbatimChar"/>
-              </w:rPr>
-              <w:t xml:space="preserve">/bin</w:t>
-            </w:r>
-          </w:p>
-        </w:tc>
-        <w:tc>
-          <w:tcPr/>
-          <w:p>
-            <w:pPr>
-              <w:pStyle w:val="Compact"/>
-              <w:jc w:val="left"/>
-            </w:pPr>
-            <w:r>
-              <w:t xml:space="preserve">Основные системные утилиты, необходимые как в однопользовательском режиме, так и при обычной работе всем пользователям</w:t>
-            </w:r>
-          </w:p>
-        </w:tc>
-      </w:tr>
-      <w:tr>
-        <w:tc>
-          <w:tcPr/>
-          <w:p>
-            <w:pPr>
-              <w:pStyle w:val="Compact"/>
-              <w:jc w:val="left"/>
-            </w:pPr>
-            <w:r>
-              <w:rPr>
-                <w:rStyle w:val="VerbatimChar"/>
-              </w:rPr>
-              <w:t xml:space="preserve">/etc</w:t>
-            </w:r>
-          </w:p>
-        </w:tc>
-        <w:tc>
-          <w:tcPr/>
-          <w:p>
-            <w:pPr>
-              <w:pStyle w:val="Compact"/>
-              <w:jc w:val="left"/>
-            </w:pPr>
-            <w:r>
-              <w:t xml:space="preserve">Общесистемные конфигурационные файлы и файлы конфигурации установленных программ</w:t>
-            </w:r>
-          </w:p>
-        </w:tc>
-      </w:tr>
-      <w:tr>
-        <w:tc>
-          <w:tcPr/>
-          <w:p>
-            <w:pPr>
-              <w:pStyle w:val="Compact"/>
-              <w:jc w:val="left"/>
-            </w:pPr>
-            <w:r>
-              <w:rPr>
-                <w:rStyle w:val="VerbatimChar"/>
-              </w:rPr>
-              <w:t xml:space="preserve">/home</w:t>
-            </w:r>
-          </w:p>
-        </w:tc>
-        <w:tc>
-          <w:tcPr/>
-          <w:p>
-            <w:pPr>
-              <w:pStyle w:val="Compact"/>
-              <w:jc w:val="left"/>
-            </w:pPr>
-            <w:r>
-              <w:t xml:space="preserve">Содержит домашние директории пользователей, которые, в свою очередь, содержат персональные настройки и данные пользователя</w:t>
-            </w:r>
-          </w:p>
-        </w:tc>
-      </w:tr>
-      <w:tr>
-        <w:tc>
-          <w:tcPr/>
-          <w:p>
-            <w:pPr>
-              <w:pStyle w:val="Compact"/>
-              <w:jc w:val="left"/>
-            </w:pPr>
-            <w:r>
-              <w:rPr>
-                <w:rStyle w:val="VerbatimChar"/>
-              </w:rPr>
-              <w:t xml:space="preserve">/media</w:t>
-            </w:r>
-          </w:p>
-        </w:tc>
-        <w:tc>
-          <w:tcPr/>
-          <w:p>
-            <w:pPr>
-              <w:pStyle w:val="Compact"/>
-              <w:jc w:val="left"/>
-            </w:pPr>
-            <w:r>
-              <w:t xml:space="preserve">Точки монтирования для сменных носителей</w:t>
-            </w:r>
-          </w:p>
-        </w:tc>
-      </w:tr>
-      <w:tr>
-        <w:tc>
-          <w:tcPr/>
-          <w:p>
-            <w:pPr>
-              <w:pStyle w:val="Compact"/>
-              <w:jc w:val="left"/>
-            </w:pPr>
-            <w:r>
-              <w:rPr>
-                <w:rStyle w:val="VerbatimChar"/>
-              </w:rPr>
-              <w:t xml:space="preserve">/root</w:t>
-            </w:r>
-          </w:p>
-        </w:tc>
-        <w:tc>
-          <w:tcPr/>
-          <w:p>
-            <w:pPr>
-              <w:pStyle w:val="Compact"/>
-              <w:jc w:val="left"/>
-            </w:pPr>
-            <w:r>
-              <w:t xml:space="preserve">Домашняя директория пользователя</w:t>
-            </w:r>
-            <w:r>
-              <w:t xml:space="preserve"> </w:t>
-            </w:r>
-            <w:r>
-              <w:rPr>
-                <w:rStyle w:val="VerbatimChar"/>
-              </w:rPr>
-              <w:t xml:space="preserve">root</w:t>
-            </w:r>
-          </w:p>
-        </w:tc>
-      </w:tr>
-      <w:tr>
-        <w:tc>
-          <w:tcPr/>
-          <w:p>
-            <w:pPr>
-              <w:pStyle w:val="Compact"/>
-              <w:jc w:val="left"/>
-            </w:pPr>
-            <w:r>
-              <w:rPr>
-                <w:rStyle w:val="VerbatimChar"/>
-              </w:rPr>
-              <w:t xml:space="preserve">/tmp</w:t>
-            </w:r>
-          </w:p>
-        </w:tc>
-        <w:tc>
-          <w:tcPr/>
-          <w:p>
-            <w:pPr>
-              <w:pStyle w:val="Compact"/>
-              <w:jc w:val="left"/>
-            </w:pPr>
-            <w:r>
-              <w:t xml:space="preserve">Временные файлы</w:t>
-            </w:r>
-          </w:p>
-        </w:tc>
-      </w:tr>
-      <w:tr>
-        <w:tc>
-          <w:tcPr/>
-          <w:p>
-            <w:pPr>
-              <w:pStyle w:val="Compact"/>
-              <w:jc w:val="left"/>
-            </w:pPr>
-            <w:r>
-              <w:rPr>
-                <w:rStyle w:val="VerbatimChar"/>
-              </w:rPr>
-              <w:t xml:space="preserve">/usr</w:t>
-            </w:r>
-          </w:p>
-        </w:tc>
-        <w:tc>
-          <w:tcPr/>
-          <w:p>
-            <w:pPr>
-              <w:pStyle w:val="Compact"/>
-              <w:jc w:val="left"/>
-            </w:pPr>
-            <w:r>
-              <w:t xml:space="preserve">Вторичная иерархия для данных пользователя</w:t>
-            </w:r>
-          </w:p>
-        </w:tc>
-      </w:tr>
-    </w:tbl>
-    <w:p>
-      <w:pPr>
-        <w:pStyle w:val="BodyText"/>
-      </w:pPr>
-      <w:r>
-        <w:t xml:space="preserve">Более подробно об Unix см. в</w:t>
-      </w:r>
-      <w:r>
-        <w:t xml:space="preserve"> </w:t>
-      </w:r>
-      <w:r>
-        <w:t xml:space="preserve">[1–6]</w:t>
-      </w:r>
-      <w:r>
-        <w:t xml:space="preserve">.</w:t>
-      </w:r>
-    </w:p>
-    <w:bookmarkEnd w:id="22"/>
-    <w:bookmarkStart w:id="23" w:name="выполнение-лабораторной-работы"/>
+        <w:t xml:space="preserve">Настройка Trunk-портов на коммутаторе msk-donskaya-pilobanova-sw-1</w:t>
+      </w:r>
+    </w:p>
+    <w:p>
+      <w:pPr>
+        <w:pStyle w:val="CaptionedFigure"/>
+      </w:pPr>
+      <w:bookmarkStart w:id="29" w:name="fig:002"/>
+      <w:r>
+        <w:drawing>
+          <wp:inline>
+            <wp:extent cx="4280006" cy="1229445"/>
+            <wp:effectExtent b="0" l="0" r="0" t="0"/>
+            <wp:docPr descr="Настройка Trunk-портов на коммутаторе msk-donskaya-pilobanova-sw-2" title="" id="27" name="Picture"/>
+            <a:graphic>
+              <a:graphicData uri="http://schemas.openxmlformats.org/drawingml/2006/picture">
+                <pic:pic>
+                  <pic:nvPicPr>
+                    <pic:cNvPr descr="/home/pilobanova/work/study/2024-2025/Администрирование%20локальных%20сетей/net-admin/net-admin/labs/lab5/report/image/2.png" id="28" name="Picture"/>
+                    <pic:cNvPicPr>
+                      <a:picLocks noChangeArrowheads="1" noChangeAspect="1"/>
+                    </pic:cNvPicPr>
+                  </pic:nvPicPr>
+                  <pic:blipFill>
+                    <a:blip r:embed="rId26"/>
+                    <a:stretch>
+                      <a:fillRect/>
+                    </a:stretch>
+                  </pic:blipFill>
+                  <pic:spPr bwMode="auto">
+                    <a:xfrm>
+                      <a:off x="0" y="0"/>
+                      <a:ext cx="4280006" cy="1229445"/>
+                    </a:xfrm>
+                    <a:prstGeom prst="rect">
+                      <a:avLst/>
+                    </a:prstGeom>
+                    <a:noFill/>
+                    <a:ln w="9525">
+                      <a:noFill/>
+                      <a:headEnd/>
+                      <a:tailEnd/>
+                    </a:ln>
+                  </pic:spPr>
+                </pic:pic>
+              </a:graphicData>
+            </a:graphic>
+          </wp:inline>
+        </w:drawing>
+      </w:r>
+      <w:bookmarkEnd w:id="29"/>
+    </w:p>
+    <w:p>
+      <w:pPr>
+        <w:pStyle w:val="ImageCaption"/>
+      </w:pPr>
+      <w:r>
+        <w:rPr>
+          <w:iCs/>
+          <w:i/>
+        </w:rPr>
+        <w:t xml:space="preserve">Настройка Trunk-портов на коммутаторе msk-donskaya-pilobanova-sw-2</w:t>
+      </w:r>
+    </w:p>
+    <w:p>
+      <w:pPr>
+        <w:pStyle w:val="CaptionedFigure"/>
+      </w:pPr>
+      <w:bookmarkStart w:id="33" w:name="fig:003"/>
+      <w:r>
+        <w:drawing>
+          <wp:inline>
+            <wp:extent cx="5334000" cy="874643"/>
+            <wp:effectExtent b="0" l="0" r="0" t="0"/>
+            <wp:docPr descr="Настройка Trunk-портов на коммутаторе msk-donskaya-pilobanova-sw-3" title="" id="31" name="Picture"/>
+            <a:graphic>
+              <a:graphicData uri="http://schemas.openxmlformats.org/drawingml/2006/picture">
+                <pic:pic>
+                  <pic:nvPicPr>
+                    <pic:cNvPr descr="/home/pilobanova/work/study/2024-2025/Администрирование%20локальных%20сетей/net-admin/net-admin/labs/lab5/report/image/3.png" id="32" name="Picture"/>
+                    <pic:cNvPicPr>
+                      <a:picLocks noChangeArrowheads="1" noChangeAspect="1"/>
+                    </pic:cNvPicPr>
+                  </pic:nvPicPr>
+                  <pic:blipFill>
+                    <a:blip r:embed="rId30"/>
+                    <a:stretch>
+                      <a:fillRect/>
+                    </a:stretch>
+                  </pic:blipFill>
+                  <pic:spPr bwMode="auto">
+                    <a:xfrm>
+                      <a:off x="0" y="0"/>
+                      <a:ext cx="5334000" cy="874643"/>
+                    </a:xfrm>
+                    <a:prstGeom prst="rect">
+                      <a:avLst/>
+                    </a:prstGeom>
+                    <a:noFill/>
+                    <a:ln w="9525">
+                      <a:noFill/>
+                      <a:headEnd/>
+                      <a:tailEnd/>
+                    </a:ln>
+                  </pic:spPr>
+                </pic:pic>
+              </a:graphicData>
+            </a:graphic>
+          </wp:inline>
+        </w:drawing>
+      </w:r>
+      <w:bookmarkEnd w:id="33"/>
+    </w:p>
+    <w:p>
+      <w:pPr>
+        <w:pStyle w:val="ImageCaption"/>
+      </w:pPr>
+      <w:r>
+        <w:rPr>
+          <w:iCs/>
+          <w:i/>
+        </w:rPr>
+        <w:t xml:space="preserve">Настройка Trunk-портов на коммутаторе msk-donskaya-pilobanova-sw-3</w:t>
+      </w:r>
+    </w:p>
+    <w:p>
+      <w:pPr>
+        <w:pStyle w:val="CaptionedFigure"/>
+      </w:pPr>
+      <w:bookmarkStart w:id="37" w:name="fig:004"/>
+      <w:r>
+        <w:drawing>
+          <wp:inline>
+            <wp:extent cx="5334000" cy="616226"/>
+            <wp:effectExtent b="0" l="0" r="0" t="0"/>
+            <wp:docPr descr="Настройка Trunk-портов на коммутаторе msk-donskaya-pilobanova-sw-4" title="" id="35" name="Picture"/>
+            <a:graphic>
+              <a:graphicData uri="http://schemas.openxmlformats.org/drawingml/2006/picture">
+                <pic:pic>
+                  <pic:nvPicPr>
+                    <pic:cNvPr descr="/home/pilobanova/work/study/2024-2025/Администрирование%20локальных%20сетей/net-admin/net-admin/labs/lab5/report/image/4.png" id="36" name="Picture"/>
+                    <pic:cNvPicPr>
+                      <a:picLocks noChangeArrowheads="1" noChangeAspect="1"/>
+                    </pic:cNvPicPr>
+                  </pic:nvPicPr>
+                  <pic:blipFill>
+                    <a:blip r:embed="rId34"/>
+                    <a:stretch>
+                      <a:fillRect/>
+                    </a:stretch>
+                  </pic:blipFill>
+                  <pic:spPr bwMode="auto">
+                    <a:xfrm>
+                      <a:off x="0" y="0"/>
+                      <a:ext cx="5334000" cy="616226"/>
+                    </a:xfrm>
+                    <a:prstGeom prst="rect">
+                      <a:avLst/>
+                    </a:prstGeom>
+                    <a:noFill/>
+                    <a:ln w="9525">
+                      <a:noFill/>
+                      <a:headEnd/>
+                      <a:tailEnd/>
+                    </a:ln>
+                  </pic:spPr>
+                </pic:pic>
+              </a:graphicData>
+            </a:graphic>
+          </wp:inline>
+        </w:drawing>
+      </w:r>
+      <w:bookmarkEnd w:id="37"/>
+    </w:p>
+    <w:p>
+      <w:pPr>
+        <w:pStyle w:val="ImageCaption"/>
+      </w:pPr>
+      <w:r>
+        <w:rPr>
+          <w:iCs/>
+          <w:i/>
+        </w:rPr>
+        <w:t xml:space="preserve">Настройка Trunk-портов на коммутаторе msk-donskaya-pilobanova-sw-4</w:t>
+      </w:r>
+    </w:p>
+    <w:p>
+      <w:pPr>
+        <w:pStyle w:val="CaptionedFigure"/>
+      </w:pPr>
+      <w:bookmarkStart w:id="41" w:name="fig:005"/>
+      <w:r>
+        <w:drawing>
+          <wp:inline>
+            <wp:extent cx="5334000" cy="850251"/>
+            <wp:effectExtent b="0" l="0" r="0" t="0"/>
+            <wp:docPr descr="Настройка Trunk-портов на коммутаторе msk-pavlovskaya-pilobanova-sw-1" title="" id="39" name="Picture"/>
+            <a:graphic>
+              <a:graphicData uri="http://schemas.openxmlformats.org/drawingml/2006/picture">
+                <pic:pic>
+                  <pic:nvPicPr>
+                    <pic:cNvPr descr="/home/pilobanova/work/study/2024-2025/Администрирование%20локальных%20сетей/net-admin/net-admin/labs/lab5/report/image/5.png" id="40" name="Picture"/>
+                    <pic:cNvPicPr>
+                      <a:picLocks noChangeArrowheads="1" noChangeAspect="1"/>
+                    </pic:cNvPicPr>
+                  </pic:nvPicPr>
+                  <pic:blipFill>
+                    <a:blip r:embed="rId38"/>
+                    <a:stretch>
+                      <a:fillRect/>
+                    </a:stretch>
+                  </pic:blipFill>
+                  <pic:spPr bwMode="auto">
+                    <a:xfrm>
+                      <a:off x="0" y="0"/>
+                      <a:ext cx="5334000" cy="850251"/>
+                    </a:xfrm>
+                    <a:prstGeom prst="rect">
+                      <a:avLst/>
+                    </a:prstGeom>
+                    <a:noFill/>
+                    <a:ln w="9525">
+                      <a:noFill/>
+                      <a:headEnd/>
+                      <a:tailEnd/>
+                    </a:ln>
+                  </pic:spPr>
+                </pic:pic>
+              </a:graphicData>
+            </a:graphic>
+          </wp:inline>
+        </w:drawing>
+      </w:r>
+      <w:bookmarkEnd w:id="41"/>
+    </w:p>
+    <w:p>
+      <w:pPr>
+        <w:pStyle w:val="ImageCaption"/>
+      </w:pPr>
+      <w:r>
+        <w:rPr>
+          <w:iCs/>
+          <w:i/>
+        </w:rPr>
+        <w:t xml:space="preserve">Настройка Trunk-портов на коммутаторе msk-pavlovskaya-pilobanova-sw-1</w:t>
+      </w:r>
+    </w:p>
+    <w:p>
+      <w:pPr>
+        <w:numPr>
+          <w:ilvl w:val="0"/>
+          <w:numId w:val="1003"/>
+        </w:numPr>
+        <w:pStyle w:val="Compact"/>
+      </w:pPr>
+      <w:r>
+        <w:t xml:space="preserve">Используя приведённую ниже последовательность команд по конфигурации VTP, настроила коммутатор msk-donskaya-sw-1 как VTP-сервер и прописала на нём номера и названия VLAN.</w:t>
+      </w:r>
+    </w:p>
+    <w:p>
+      <w:pPr>
+        <w:pStyle w:val="CaptionedFigure"/>
+      </w:pPr>
+      <w:bookmarkStart w:id="45" w:name="fig:006"/>
+      <w:r>
+        <w:drawing>
+          <wp:inline>
+            <wp:extent cx="5334000" cy="2759650"/>
+            <wp:effectExtent b="0" l="0" r="0" t="0"/>
+            <wp:docPr descr="Настройка коммутатора msk-donskaya-pilobanova-sw-1 как VTP-сервер" title="" id="43" name="Picture"/>
+            <a:graphic>
+              <a:graphicData uri="http://schemas.openxmlformats.org/drawingml/2006/picture">
+                <pic:pic>
+                  <pic:nvPicPr>
+                    <pic:cNvPr descr="/home/pilobanova/work/study/2024-2025/Администрирование%20локальных%20сетей/net-admin/net-admin/labs/lab5/report/image/6.png" id="44" name="Picture"/>
+                    <pic:cNvPicPr>
+                      <a:picLocks noChangeArrowheads="1" noChangeAspect="1"/>
+                    </pic:cNvPicPr>
+                  </pic:nvPicPr>
+                  <pic:blipFill>
+                    <a:blip r:embed="rId42"/>
+                    <a:stretch>
+                      <a:fillRect/>
+                    </a:stretch>
+                  </pic:blipFill>
+                  <pic:spPr bwMode="auto">
+                    <a:xfrm>
+                      <a:off x="0" y="0"/>
+                      <a:ext cx="5334000" cy="2759650"/>
+                    </a:xfrm>
+                    <a:prstGeom prst="rect">
+                      <a:avLst/>
+                    </a:prstGeom>
+                    <a:noFill/>
+                    <a:ln w="9525">
+                      <a:noFill/>
+                      <a:headEnd/>
+                      <a:tailEnd/>
+                    </a:ln>
+                  </pic:spPr>
+                </pic:pic>
+              </a:graphicData>
+            </a:graphic>
+          </wp:inline>
+        </w:drawing>
+      </w:r>
+      <w:bookmarkEnd w:id="45"/>
+    </w:p>
+    <w:p>
+      <w:pPr>
+        <w:pStyle w:val="ImageCaption"/>
+      </w:pPr>
+      <w:r>
+        <w:rPr>
+          <w:iCs/>
+          <w:i/>
+        </w:rPr>
+        <w:t xml:space="preserve">Настройка коммутатора msk-donskaya-pilobanova-sw-1 как VTP-сервер</w:t>
+      </w:r>
+    </w:p>
+    <w:p>
+      <w:pPr>
+        <w:numPr>
+          <w:ilvl w:val="0"/>
+          <w:numId w:val="1004"/>
+        </w:numPr>
+        <w:pStyle w:val="Compact"/>
+      </w:pPr>
+      <w:r>
+        <w:t xml:space="preserve">Используя приведённую ниже последовательность команд по конфигурации диапазонов портов, настроила коммутаторы msk-donskaya-sw-2 — mskdonskaya-sw-4, msk-pavlovskaya-sw-1 как VTP-клиенты и на интерфейсах указала принадлежность к VLAN.</w:t>
+      </w:r>
+    </w:p>
+    <w:p>
+      <w:pPr>
+        <w:pStyle w:val="CaptionedFigure"/>
+      </w:pPr>
+      <w:bookmarkStart w:id="49" w:name="fig:007"/>
+      <w:r>
+        <w:drawing>
+          <wp:inline>
+            <wp:extent cx="5334000" cy="980660"/>
+            <wp:effectExtent b="0" l="0" r="0" t="0"/>
+            <wp:docPr descr="Настройка коммутатора msk-donskaya-pilobanova-sw-2 как VTP-клиента" title="" id="47" name="Picture"/>
+            <a:graphic>
+              <a:graphicData uri="http://schemas.openxmlformats.org/drawingml/2006/picture">
+                <pic:pic>
+                  <pic:nvPicPr>
+                    <pic:cNvPr descr="/home/pilobanova/work/study/2024-2025/Администрирование%20локальных%20сетей/net-admin/net-admin/labs/lab5/report/image/7.png" id="48" name="Picture"/>
+                    <pic:cNvPicPr>
+                      <a:picLocks noChangeArrowheads="1" noChangeAspect="1"/>
+                    </pic:cNvPicPr>
+                  </pic:nvPicPr>
+                  <pic:blipFill>
+                    <a:blip r:embed="rId46"/>
+                    <a:stretch>
+                      <a:fillRect/>
+                    </a:stretch>
+                  </pic:blipFill>
+                  <pic:spPr bwMode="auto">
+                    <a:xfrm>
+                      <a:off x="0" y="0"/>
+                      <a:ext cx="5334000" cy="980660"/>
+                    </a:xfrm>
+                    <a:prstGeom prst="rect">
+                      <a:avLst/>
+                    </a:prstGeom>
+                    <a:noFill/>
+                    <a:ln w="9525">
+                      <a:noFill/>
+                      <a:headEnd/>
+                      <a:tailEnd/>
+                    </a:ln>
+                  </pic:spPr>
+                </pic:pic>
+              </a:graphicData>
+            </a:graphic>
+          </wp:inline>
+        </w:drawing>
+      </w:r>
+      <w:bookmarkEnd w:id="49"/>
+    </w:p>
+    <w:p>
+      <w:pPr>
+        <w:pStyle w:val="ImageCaption"/>
+      </w:pPr>
+      <w:r>
+        <w:rPr>
+          <w:iCs/>
+          <w:i/>
+        </w:rPr>
+        <w:t xml:space="preserve">Настройка коммутатора msk-donskaya-pilobanova-sw-2 как VTP-клиента</w:t>
+      </w:r>
+    </w:p>
+    <w:p>
+      <w:pPr>
+        <w:pStyle w:val="CaptionedFigure"/>
+      </w:pPr>
+      <w:bookmarkStart w:id="53" w:name="fig:008"/>
+      <w:r>
+        <w:drawing>
+          <wp:inline>
+            <wp:extent cx="5334000" cy="963175"/>
+            <wp:effectExtent b="0" l="0" r="0" t="0"/>
+            <wp:docPr descr="Настройка коммутатора msk-donskaya-pilobanova-sw-3 как VTP-клиента" title="" id="51" name="Picture"/>
+            <a:graphic>
+              <a:graphicData uri="http://schemas.openxmlformats.org/drawingml/2006/picture">
+                <pic:pic>
+                  <pic:nvPicPr>
+                    <pic:cNvPr descr="/home/pilobanova/work/study/2024-2025/Администрирование%20локальных%20сетей/net-admin/net-admin/labs/lab5/report/image/8.png" id="52" name="Picture"/>
+                    <pic:cNvPicPr>
+                      <a:picLocks noChangeArrowheads="1" noChangeAspect="1"/>
+                    </pic:cNvPicPr>
+                  </pic:nvPicPr>
+                  <pic:blipFill>
+                    <a:blip r:embed="rId50"/>
+                    <a:stretch>
+                      <a:fillRect/>
+                    </a:stretch>
+                  </pic:blipFill>
+                  <pic:spPr bwMode="auto">
+                    <a:xfrm>
+                      <a:off x="0" y="0"/>
+                      <a:ext cx="5334000" cy="963175"/>
+                    </a:xfrm>
+                    <a:prstGeom prst="rect">
+                      <a:avLst/>
+                    </a:prstGeom>
+                    <a:noFill/>
+                    <a:ln w="9525">
+                      <a:noFill/>
+                      <a:headEnd/>
+                      <a:tailEnd/>
+                    </a:ln>
+                  </pic:spPr>
+                </pic:pic>
+              </a:graphicData>
+            </a:graphic>
+          </wp:inline>
+        </w:drawing>
+      </w:r>
+      <w:bookmarkEnd w:id="53"/>
+    </w:p>
+    <w:p>
+      <w:pPr>
+        <w:pStyle w:val="ImageCaption"/>
+      </w:pPr>
+      <w:r>
+        <w:rPr>
+          <w:iCs/>
+          <w:i/>
+        </w:rPr>
+        <w:t xml:space="preserve">Настройка коммутатора msk-donskaya-pilobanova-sw-3 как VTP-клиента</w:t>
+      </w:r>
+    </w:p>
+    <w:p>
+      <w:pPr>
+        <w:pStyle w:val="CaptionedFigure"/>
+      </w:pPr>
+      <w:bookmarkStart w:id="57" w:name="fig:009"/>
+      <w:r>
+        <w:drawing>
+          <wp:inline>
+            <wp:extent cx="5334000" cy="2333211"/>
+            <wp:effectExtent b="0" l="0" r="0" t="0"/>
+            <wp:docPr descr="Настройка коммутатора mskdonskaya-pilobanova-sw-4 как VTP-клиента" title="" id="55" name="Picture"/>
+            <a:graphic>
+              <a:graphicData uri="http://schemas.openxmlformats.org/drawingml/2006/picture">
+                <pic:pic>
+                  <pic:nvPicPr>
+                    <pic:cNvPr descr="/home/pilobanova/work/study/2024-2025/Администрирование%20локальных%20сетей/net-admin/net-admin/labs/lab5/report/image/9.png" id="56" name="Picture"/>
+                    <pic:cNvPicPr>
+                      <a:picLocks noChangeArrowheads="1" noChangeAspect="1"/>
+                    </pic:cNvPicPr>
+                  </pic:nvPicPr>
+                  <pic:blipFill>
+                    <a:blip r:embed="rId54"/>
+                    <a:stretch>
+                      <a:fillRect/>
+                    </a:stretch>
+                  </pic:blipFill>
+                  <pic:spPr bwMode="auto">
+                    <a:xfrm>
+                      <a:off x="0" y="0"/>
+                      <a:ext cx="5334000" cy="2333211"/>
+                    </a:xfrm>
+                    <a:prstGeom prst="rect">
+                      <a:avLst/>
+                    </a:prstGeom>
+                    <a:noFill/>
+                    <a:ln w="9525">
+                      <a:noFill/>
+                      <a:headEnd/>
+                      <a:tailEnd/>
+                    </a:ln>
+                  </pic:spPr>
+                </pic:pic>
+              </a:graphicData>
+            </a:graphic>
+          </wp:inline>
+        </w:drawing>
+      </w:r>
+      <w:bookmarkEnd w:id="57"/>
+    </w:p>
+    <w:p>
+      <w:pPr>
+        <w:pStyle w:val="ImageCaption"/>
+      </w:pPr>
+      <w:r>
+        <w:rPr>
+          <w:iCs/>
+          <w:i/>
+        </w:rPr>
+        <w:t xml:space="preserve">Настройка коммутатора mskdonskaya-pilobanova-sw-4 как VTP-клиента</w:t>
+      </w:r>
+    </w:p>
+    <w:p>
+      <w:pPr>
+        <w:pStyle w:val="CaptionedFigure"/>
+      </w:pPr>
+      <w:bookmarkStart w:id="61" w:name="fig:010"/>
+      <w:r>
+        <w:drawing>
+          <wp:inline>
+            <wp:extent cx="5334000" cy="982578"/>
+            <wp:effectExtent b="0" l="0" r="0" t="0"/>
+            <wp:docPr descr="Настройка коммутатора msk-pavlovskaya-pilobanova-sw-1 как VTP-клиента" title="" id="59" name="Picture"/>
+            <a:graphic>
+              <a:graphicData uri="http://schemas.openxmlformats.org/drawingml/2006/picture">
+                <pic:pic>
+                  <pic:nvPicPr>
+                    <pic:cNvPr descr="/home/pilobanova/work/study/2024-2025/Администрирование%20локальных%20сетей/net-admin/net-admin/labs/lab5/report/image/10.png" id="60" name="Picture"/>
+                    <pic:cNvPicPr>
+                      <a:picLocks noChangeArrowheads="1" noChangeAspect="1"/>
+                    </pic:cNvPicPr>
+                  </pic:nvPicPr>
+                  <pic:blipFill>
+                    <a:blip r:embed="rId58"/>
+                    <a:stretch>
+                      <a:fillRect/>
+                    </a:stretch>
+                  </pic:blipFill>
+                  <pic:spPr bwMode="auto">
+                    <a:xfrm>
+                      <a:off x="0" y="0"/>
+                      <a:ext cx="5334000" cy="982578"/>
+                    </a:xfrm>
+                    <a:prstGeom prst="rect">
+                      <a:avLst/>
+                    </a:prstGeom>
+                    <a:noFill/>
+                    <a:ln w="9525">
+                      <a:noFill/>
+                      <a:headEnd/>
+                      <a:tailEnd/>
+                    </a:ln>
+                  </pic:spPr>
+                </pic:pic>
+              </a:graphicData>
+            </a:graphic>
+          </wp:inline>
+        </w:drawing>
+      </w:r>
+      <w:bookmarkEnd w:id="61"/>
+    </w:p>
+    <w:p>
+      <w:pPr>
+        <w:pStyle w:val="ImageCaption"/>
+      </w:pPr>
+      <w:r>
+        <w:rPr>
+          <w:iCs/>
+          <w:i/>
+        </w:rPr>
+        <w:t xml:space="preserve">Настройка коммутатора msk-pavlovskaya-pilobanova-sw-1 как VTP-клиента</w:t>
+      </w:r>
+    </w:p>
+    <w:p>
+      <w:pPr>
+        <w:numPr>
+          <w:ilvl w:val="0"/>
+          <w:numId w:val="1005"/>
+        </w:numPr>
+        <w:pStyle w:val="Compact"/>
+      </w:pPr>
+      <w:r>
+        <w:t xml:space="preserve">Указала статические IP-адреса на оконечных устройствах и серверах.</w:t>
+      </w:r>
+    </w:p>
+    <w:p>
+      <w:pPr>
+        <w:pStyle w:val="CaptionedFigure"/>
+      </w:pPr>
+      <w:bookmarkStart w:id="65" w:name="fig:011"/>
+      <w:r>
+        <w:drawing>
+          <wp:inline>
+            <wp:extent cx="5334000" cy="2936146"/>
+            <wp:effectExtent b="0" l="0" r="0" t="0"/>
+            <wp:docPr descr="Указание шлюза для серверов" title="" id="63" name="Picture"/>
+            <a:graphic>
+              <a:graphicData uri="http://schemas.openxmlformats.org/drawingml/2006/picture">
+                <pic:pic>
+                  <pic:nvPicPr>
+                    <pic:cNvPr descr="/home/pilobanova/work/study/2024-2025/Администрирование%20локальных%20сетей/net-admin/net-admin/labs/lab5/report/image/11.png" id="64" name="Picture"/>
+                    <pic:cNvPicPr>
+                      <a:picLocks noChangeArrowheads="1" noChangeAspect="1"/>
+                    </pic:cNvPicPr>
+                  </pic:nvPicPr>
+                  <pic:blipFill>
+                    <a:blip r:embed="rId62"/>
+                    <a:stretch>
+                      <a:fillRect/>
+                    </a:stretch>
+                  </pic:blipFill>
+                  <pic:spPr bwMode="auto">
+                    <a:xfrm>
+                      <a:off x="0" y="0"/>
+                      <a:ext cx="5334000" cy="2936146"/>
+                    </a:xfrm>
+                    <a:prstGeom prst="rect">
+                      <a:avLst/>
+                    </a:prstGeom>
+                    <a:noFill/>
+                    <a:ln w="9525">
+                      <a:noFill/>
+                      <a:headEnd/>
+                      <a:tailEnd/>
+                    </a:ln>
+                  </pic:spPr>
+                </pic:pic>
+              </a:graphicData>
+            </a:graphic>
+          </wp:inline>
+        </w:drawing>
+      </w:r>
+      <w:bookmarkEnd w:id="65"/>
+    </w:p>
+    <w:p>
+      <w:pPr>
+        <w:pStyle w:val="ImageCaption"/>
+      </w:pPr>
+      <w:r>
+        <w:rPr>
+          <w:iCs/>
+          <w:i/>
+        </w:rPr>
+        <w:t xml:space="preserve">Указание шлюза для серверов</w:t>
+      </w:r>
+    </w:p>
+    <w:p>
+      <w:pPr>
+        <w:pStyle w:val="CaptionedFigure"/>
+      </w:pPr>
+      <w:bookmarkStart w:id="69" w:name="fig:012"/>
+      <w:r>
+        <w:drawing>
+          <wp:inline>
+            <wp:extent cx="5334000" cy="2764871"/>
+            <wp:effectExtent b="0" l="0" r="0" t="0"/>
+            <wp:docPr descr="Указание IP-адреса для сервера web" title="" id="67" name="Picture"/>
+            <a:graphic>
+              <a:graphicData uri="http://schemas.openxmlformats.org/drawingml/2006/picture">
+                <pic:pic>
+                  <pic:nvPicPr>
+                    <pic:cNvPr descr="/home/pilobanova/work/study/2024-2025/Администрирование%20локальных%20сетей/net-admin/net-admin/labs/lab5/report/image/12.png" id="68" name="Picture"/>
+                    <pic:cNvPicPr>
+                      <a:picLocks noChangeArrowheads="1" noChangeAspect="1"/>
+                    </pic:cNvPicPr>
+                  </pic:nvPicPr>
+                  <pic:blipFill>
+                    <a:blip r:embed="rId66"/>
+                    <a:stretch>
+                      <a:fillRect/>
+                    </a:stretch>
+                  </pic:blipFill>
+                  <pic:spPr bwMode="auto">
+                    <a:xfrm>
+                      <a:off x="0" y="0"/>
+                      <a:ext cx="5334000" cy="2764871"/>
+                    </a:xfrm>
+                    <a:prstGeom prst="rect">
+                      <a:avLst/>
+                    </a:prstGeom>
+                    <a:noFill/>
+                    <a:ln w="9525">
+                      <a:noFill/>
+                      <a:headEnd/>
+                      <a:tailEnd/>
+                    </a:ln>
+                  </pic:spPr>
+                </pic:pic>
+              </a:graphicData>
+            </a:graphic>
+          </wp:inline>
+        </w:drawing>
+      </w:r>
+      <w:bookmarkEnd w:id="69"/>
+    </w:p>
+    <w:p>
+      <w:pPr>
+        <w:pStyle w:val="ImageCaption"/>
+      </w:pPr>
+      <w:r>
+        <w:rPr>
+          <w:iCs/>
+          <w:i/>
+        </w:rPr>
+        <w:t xml:space="preserve">Указание IP-адреса для сервера web</w:t>
+      </w:r>
+    </w:p>
+    <w:p>
+      <w:pPr>
+        <w:pStyle w:val="CaptionedFigure"/>
+      </w:pPr>
+      <w:bookmarkStart w:id="73" w:name="fig:013"/>
+      <w:r>
+        <w:drawing>
+          <wp:inline>
+            <wp:extent cx="5334000" cy="2782691"/>
+            <wp:effectExtent b="0" l="0" r="0" t="0"/>
+            <wp:docPr descr="Указание IP-адреса для сервера file" title="" id="71" name="Picture"/>
+            <a:graphic>
+              <a:graphicData uri="http://schemas.openxmlformats.org/drawingml/2006/picture">
+                <pic:pic>
+                  <pic:nvPicPr>
+                    <pic:cNvPr descr="/home/pilobanova/work/study/2024-2025/Администрирование%20локальных%20сетей/net-admin/net-admin/labs/lab5/report/image/13.png" id="72" name="Picture"/>
+                    <pic:cNvPicPr>
+                      <a:picLocks noChangeArrowheads="1" noChangeAspect="1"/>
+                    </pic:cNvPicPr>
+                  </pic:nvPicPr>
+                  <pic:blipFill>
+                    <a:blip r:embed="rId70"/>
+                    <a:stretch>
+                      <a:fillRect/>
+                    </a:stretch>
+                  </pic:blipFill>
+                  <pic:spPr bwMode="auto">
+                    <a:xfrm>
+                      <a:off x="0" y="0"/>
+                      <a:ext cx="5334000" cy="2782691"/>
+                    </a:xfrm>
+                    <a:prstGeom prst="rect">
+                      <a:avLst/>
+                    </a:prstGeom>
+                    <a:noFill/>
+                    <a:ln w="9525">
+                      <a:noFill/>
+                      <a:headEnd/>
+                      <a:tailEnd/>
+                    </a:ln>
+                  </pic:spPr>
+                </pic:pic>
+              </a:graphicData>
+            </a:graphic>
+          </wp:inline>
+        </w:drawing>
+      </w:r>
+      <w:bookmarkEnd w:id="73"/>
+    </w:p>
+    <w:p>
+      <w:pPr>
+        <w:pStyle w:val="ImageCaption"/>
+      </w:pPr>
+      <w:r>
+        <w:rPr>
+          <w:iCs/>
+          <w:i/>
+        </w:rPr>
+        <w:t xml:space="preserve">Указание IP-адреса для сервера file</w:t>
+      </w:r>
+    </w:p>
+    <w:p>
+      <w:pPr>
+        <w:pStyle w:val="CaptionedFigure"/>
+      </w:pPr>
+      <w:bookmarkStart w:id="77" w:name="fig:014"/>
+      <w:r>
+        <w:drawing>
+          <wp:inline>
+            <wp:extent cx="5334000" cy="2752637"/>
+            <wp:effectExtent b="0" l="0" r="0" t="0"/>
+            <wp:docPr descr="Указание IP-адреса для сервера mail" title="" id="75" name="Picture"/>
+            <a:graphic>
+              <a:graphicData uri="http://schemas.openxmlformats.org/drawingml/2006/picture">
+                <pic:pic>
+                  <pic:nvPicPr>
+                    <pic:cNvPr descr="/home/pilobanova/work/study/2024-2025/Администрирование%20локальных%20сетей/net-admin/net-admin/labs/lab5/report/image/14.png" id="76" name="Picture"/>
+                    <pic:cNvPicPr>
+                      <a:picLocks noChangeArrowheads="1" noChangeAspect="1"/>
+                    </pic:cNvPicPr>
+                  </pic:nvPicPr>
+                  <pic:blipFill>
+                    <a:blip r:embed="rId74"/>
+                    <a:stretch>
+                      <a:fillRect/>
+                    </a:stretch>
+                  </pic:blipFill>
+                  <pic:spPr bwMode="auto">
+                    <a:xfrm>
+                      <a:off x="0" y="0"/>
+                      <a:ext cx="5334000" cy="2752637"/>
+                    </a:xfrm>
+                    <a:prstGeom prst="rect">
+                      <a:avLst/>
+                    </a:prstGeom>
+                    <a:noFill/>
+                    <a:ln w="9525">
+                      <a:noFill/>
+                      <a:headEnd/>
+                      <a:tailEnd/>
+                    </a:ln>
+                  </pic:spPr>
+                </pic:pic>
+              </a:graphicData>
+            </a:graphic>
+          </wp:inline>
+        </w:drawing>
+      </w:r>
+      <w:bookmarkEnd w:id="77"/>
+    </w:p>
+    <w:p>
+      <w:pPr>
+        <w:pStyle w:val="ImageCaption"/>
+      </w:pPr>
+      <w:r>
+        <w:rPr>
+          <w:iCs/>
+          <w:i/>
+        </w:rPr>
+        <w:t xml:space="preserve">Указание IP-адреса для сервера mail</w:t>
+      </w:r>
+    </w:p>
+    <w:p>
+      <w:pPr>
+        <w:pStyle w:val="CaptionedFigure"/>
+      </w:pPr>
+      <w:bookmarkStart w:id="81" w:name="fig:015"/>
+      <w:r>
+        <w:drawing>
+          <wp:inline>
+            <wp:extent cx="5334000" cy="2128706"/>
+            <wp:effectExtent b="0" l="0" r="0" t="0"/>
+            <wp:docPr descr="Указание шлюза для ДК (Донская)" title="" id="79" name="Picture"/>
+            <a:graphic>
+              <a:graphicData uri="http://schemas.openxmlformats.org/drawingml/2006/picture">
+                <pic:pic>
+                  <pic:nvPicPr>
+                    <pic:cNvPr descr="/home/pilobanova/work/study/2024-2025/Администрирование%20локальных%20сетей/net-admin/net-admin/labs/lab5/report/image/15.png" id="80" name="Picture"/>
+                    <pic:cNvPicPr>
+                      <a:picLocks noChangeArrowheads="1" noChangeAspect="1"/>
+                    </pic:cNvPicPr>
+                  </pic:nvPicPr>
+                  <pic:blipFill>
+                    <a:blip r:embed="rId78"/>
+                    <a:stretch>
+                      <a:fillRect/>
+                    </a:stretch>
+                  </pic:blipFill>
+                  <pic:spPr bwMode="auto">
+                    <a:xfrm>
+                      <a:off x="0" y="0"/>
+                      <a:ext cx="5334000" cy="2128706"/>
+                    </a:xfrm>
+                    <a:prstGeom prst="rect">
+                      <a:avLst/>
+                    </a:prstGeom>
+                    <a:noFill/>
+                    <a:ln w="9525">
+                      <a:noFill/>
+                      <a:headEnd/>
+                      <a:tailEnd/>
+                    </a:ln>
+                  </pic:spPr>
+                </pic:pic>
+              </a:graphicData>
+            </a:graphic>
+          </wp:inline>
+        </w:drawing>
+      </w:r>
+      <w:bookmarkEnd w:id="81"/>
+    </w:p>
+    <w:p>
+      <w:pPr>
+        <w:pStyle w:val="ImageCaption"/>
+      </w:pPr>
+      <w:r>
+        <w:rPr>
+          <w:iCs/>
+          <w:i/>
+        </w:rPr>
+        <w:t xml:space="preserve">Указание шлюза для ДК (Донская)</w:t>
+      </w:r>
+    </w:p>
+    <w:p>
+      <w:pPr>
+        <w:pStyle w:val="CaptionedFigure"/>
+      </w:pPr>
+      <w:bookmarkStart w:id="85" w:name="fig:016"/>
+      <w:r>
+        <w:drawing>
+          <wp:inline>
+            <wp:extent cx="5334000" cy="2029968"/>
+            <wp:effectExtent b="0" l="0" r="0" t="0"/>
+            <wp:docPr descr="Указание IP-адреса для ДК (Донская)" title="" id="83" name="Picture"/>
+            <a:graphic>
+              <a:graphicData uri="http://schemas.openxmlformats.org/drawingml/2006/picture">
+                <pic:pic>
+                  <pic:nvPicPr>
+                    <pic:cNvPr descr="/home/pilobanova/work/study/2024-2025/Администрирование%20локальных%20сетей/net-admin/net-admin/labs/lab5/report/image/16.png" id="84" name="Picture"/>
+                    <pic:cNvPicPr>
+                      <a:picLocks noChangeArrowheads="1" noChangeAspect="1"/>
+                    </pic:cNvPicPr>
+                  </pic:nvPicPr>
+                  <pic:blipFill>
+                    <a:blip r:embed="rId82"/>
+                    <a:stretch>
+                      <a:fillRect/>
+                    </a:stretch>
+                  </pic:blipFill>
+                  <pic:spPr bwMode="auto">
+                    <a:xfrm>
+                      <a:off x="0" y="0"/>
+                      <a:ext cx="5334000" cy="2029968"/>
+                    </a:xfrm>
+                    <a:prstGeom prst="rect">
+                      <a:avLst/>
+                    </a:prstGeom>
+                    <a:noFill/>
+                    <a:ln w="9525">
+                      <a:noFill/>
+                      <a:headEnd/>
+                      <a:tailEnd/>
+                    </a:ln>
+                  </pic:spPr>
+                </pic:pic>
+              </a:graphicData>
+            </a:graphic>
+          </wp:inline>
+        </w:drawing>
+      </w:r>
+      <w:bookmarkEnd w:id="85"/>
+    </w:p>
+    <w:p>
+      <w:pPr>
+        <w:pStyle w:val="ImageCaption"/>
+      </w:pPr>
+      <w:r>
+        <w:rPr>
+          <w:iCs/>
+          <w:i/>
+        </w:rPr>
+        <w:t xml:space="preserve">Указание IP-адреса для ДК (Донская)</w:t>
+      </w:r>
+    </w:p>
+    <w:p>
+      <w:pPr>
+        <w:pStyle w:val="CaptionedFigure"/>
+      </w:pPr>
+      <w:bookmarkStart w:id="89" w:name="fig:017"/>
+      <w:r>
+        <w:drawing>
+          <wp:inline>
+            <wp:extent cx="5334000" cy="2183759"/>
+            <wp:effectExtent b="0" l="0" r="0" t="0"/>
+            <wp:docPr descr="Указание шлюза для Кафедр" title="" id="87" name="Picture"/>
+            <a:graphic>
+              <a:graphicData uri="http://schemas.openxmlformats.org/drawingml/2006/picture">
+                <pic:pic>
+                  <pic:nvPicPr>
+                    <pic:cNvPr descr="/home/pilobanova/work/study/2024-2025/Администрирование%20локальных%20сетей/net-admin/net-admin/labs/lab5/report/image/17.png" id="88" name="Picture"/>
+                    <pic:cNvPicPr>
+                      <a:picLocks noChangeArrowheads="1" noChangeAspect="1"/>
+                    </pic:cNvPicPr>
+                  </pic:nvPicPr>
+                  <pic:blipFill>
+                    <a:blip r:embed="rId86"/>
+                    <a:stretch>
+                      <a:fillRect/>
+                    </a:stretch>
+                  </pic:blipFill>
+                  <pic:spPr bwMode="auto">
+                    <a:xfrm>
+                      <a:off x="0" y="0"/>
+                      <a:ext cx="5334000" cy="2183759"/>
+                    </a:xfrm>
+                    <a:prstGeom prst="rect">
+                      <a:avLst/>
+                    </a:prstGeom>
+                    <a:noFill/>
+                    <a:ln w="9525">
+                      <a:noFill/>
+                      <a:headEnd/>
+                      <a:tailEnd/>
+                    </a:ln>
+                  </pic:spPr>
+                </pic:pic>
+              </a:graphicData>
+            </a:graphic>
+          </wp:inline>
+        </w:drawing>
+      </w:r>
+      <w:bookmarkEnd w:id="89"/>
+    </w:p>
+    <w:p>
+      <w:pPr>
+        <w:pStyle w:val="ImageCaption"/>
+      </w:pPr>
+      <w:r>
+        <w:rPr>
+          <w:iCs/>
+          <w:i/>
+        </w:rPr>
+        <w:t xml:space="preserve">Указание шлюза для Кафедр</w:t>
+      </w:r>
+    </w:p>
+    <w:p>
+      <w:pPr>
+        <w:pStyle w:val="CaptionedFigure"/>
+      </w:pPr>
+      <w:bookmarkStart w:id="93" w:name="fig:018"/>
+      <w:r>
+        <w:drawing>
+          <wp:inline>
+            <wp:extent cx="5334000" cy="2010979"/>
+            <wp:effectExtent b="0" l="0" r="0" t="0"/>
+            <wp:docPr descr="Указание IP-адреса для Кафедр" title="" id="91" name="Picture"/>
+            <a:graphic>
+              <a:graphicData uri="http://schemas.openxmlformats.org/drawingml/2006/picture">
+                <pic:pic>
+                  <pic:nvPicPr>
+                    <pic:cNvPr descr="/home/pilobanova/work/study/2024-2025/Администрирование%20локальных%20сетей/net-admin/net-admin/labs/lab5/report/image/18.png" id="92" name="Picture"/>
+                    <pic:cNvPicPr>
+                      <a:picLocks noChangeArrowheads="1" noChangeAspect="1"/>
+                    </pic:cNvPicPr>
+                  </pic:nvPicPr>
+                  <pic:blipFill>
+                    <a:blip r:embed="rId90"/>
+                    <a:stretch>
+                      <a:fillRect/>
+                    </a:stretch>
+                  </pic:blipFill>
+                  <pic:spPr bwMode="auto">
+                    <a:xfrm>
+                      <a:off x="0" y="0"/>
+                      <a:ext cx="5334000" cy="2010979"/>
+                    </a:xfrm>
+                    <a:prstGeom prst="rect">
+                      <a:avLst/>
+                    </a:prstGeom>
+                    <a:noFill/>
+                    <a:ln w="9525">
+                      <a:noFill/>
+                      <a:headEnd/>
+                      <a:tailEnd/>
+                    </a:ln>
+                  </pic:spPr>
+                </pic:pic>
+              </a:graphicData>
+            </a:graphic>
+          </wp:inline>
+        </w:drawing>
+      </w:r>
+      <w:bookmarkEnd w:id="93"/>
+    </w:p>
+    <w:p>
+      <w:pPr>
+        <w:pStyle w:val="ImageCaption"/>
+      </w:pPr>
+      <w:r>
+        <w:rPr>
+          <w:iCs/>
+          <w:i/>
+        </w:rPr>
+        <w:t xml:space="preserve">Указание IP-адреса для Кафедр</w:t>
+      </w:r>
+    </w:p>
+    <w:p>
+      <w:pPr>
+        <w:pStyle w:val="CaptionedFigure"/>
+      </w:pPr>
+      <w:bookmarkStart w:id="97" w:name="fig:019"/>
+      <w:r>
+        <w:drawing>
+          <wp:inline>
+            <wp:extent cx="5334000" cy="2171525"/>
+            <wp:effectExtent b="0" l="0" r="0" t="0"/>
+            <wp:docPr descr="Указание шлюза для Администрации" title="" id="95" name="Picture"/>
+            <a:graphic>
+              <a:graphicData uri="http://schemas.openxmlformats.org/drawingml/2006/picture">
+                <pic:pic>
+                  <pic:nvPicPr>
+                    <pic:cNvPr descr="/home/pilobanova/work/study/2024-2025/Администрирование%20локальных%20сетей/net-admin/net-admin/labs/lab5/report/image/19.png" id="96" name="Picture"/>
+                    <pic:cNvPicPr>
+                      <a:picLocks noChangeArrowheads="1" noChangeAspect="1"/>
+                    </pic:cNvPicPr>
+                  </pic:nvPicPr>
+                  <pic:blipFill>
+                    <a:blip r:embed="rId94"/>
+                    <a:stretch>
+                      <a:fillRect/>
+                    </a:stretch>
+                  </pic:blipFill>
+                  <pic:spPr bwMode="auto">
+                    <a:xfrm>
+                      <a:off x="0" y="0"/>
+                      <a:ext cx="5334000" cy="2171525"/>
+                    </a:xfrm>
+                    <a:prstGeom prst="rect">
+                      <a:avLst/>
+                    </a:prstGeom>
+                    <a:noFill/>
+                    <a:ln w="9525">
+                      <a:noFill/>
+                      <a:headEnd/>
+                      <a:tailEnd/>
+                    </a:ln>
+                  </pic:spPr>
+                </pic:pic>
+              </a:graphicData>
+            </a:graphic>
+          </wp:inline>
+        </w:drawing>
+      </w:r>
+      <w:bookmarkEnd w:id="97"/>
+    </w:p>
+    <w:p>
+      <w:pPr>
+        <w:pStyle w:val="ImageCaption"/>
+      </w:pPr>
+      <w:r>
+        <w:rPr>
+          <w:iCs/>
+          <w:i/>
+        </w:rPr>
+        <w:t xml:space="preserve">Указание шлюза для Администрации</w:t>
+      </w:r>
+    </w:p>
+    <w:p>
+      <w:pPr>
+        <w:pStyle w:val="CaptionedFigure"/>
+      </w:pPr>
+      <w:bookmarkStart w:id="101" w:name="fig:020"/>
+      <w:r>
+        <w:drawing>
+          <wp:inline>
+            <wp:extent cx="5334000" cy="1975782"/>
+            <wp:effectExtent b="0" l="0" r="0" t="0"/>
+            <wp:docPr descr="Указание IP-адреса для Администрации" title="" id="99" name="Picture"/>
+            <a:graphic>
+              <a:graphicData uri="http://schemas.openxmlformats.org/drawingml/2006/picture">
+                <pic:pic>
+                  <pic:nvPicPr>
+                    <pic:cNvPr descr="/home/pilobanova/work/study/2024-2025/Администрирование%20локальных%20сетей/net-admin/net-admin/labs/lab5/report/image/20.png" id="100" name="Picture"/>
+                    <pic:cNvPicPr>
+                      <a:picLocks noChangeArrowheads="1" noChangeAspect="1"/>
+                    </pic:cNvPicPr>
+                  </pic:nvPicPr>
+                  <pic:blipFill>
+                    <a:blip r:embed="rId98"/>
+                    <a:stretch>
+                      <a:fillRect/>
+                    </a:stretch>
+                  </pic:blipFill>
+                  <pic:spPr bwMode="auto">
+                    <a:xfrm>
+                      <a:off x="0" y="0"/>
+                      <a:ext cx="5334000" cy="1975782"/>
+                    </a:xfrm>
+                    <a:prstGeom prst="rect">
+                      <a:avLst/>
+                    </a:prstGeom>
+                    <a:noFill/>
+                    <a:ln w="9525">
+                      <a:noFill/>
+                      <a:headEnd/>
+                      <a:tailEnd/>
+                    </a:ln>
+                  </pic:spPr>
+                </pic:pic>
+              </a:graphicData>
+            </a:graphic>
+          </wp:inline>
+        </w:drawing>
+      </w:r>
+      <w:bookmarkEnd w:id="101"/>
+    </w:p>
+    <w:p>
+      <w:pPr>
+        <w:pStyle w:val="ImageCaption"/>
+      </w:pPr>
+      <w:r>
+        <w:rPr>
+          <w:iCs/>
+          <w:i/>
+        </w:rPr>
+        <w:t xml:space="preserve">Указание IP-адреса для Администрации</w:t>
+      </w:r>
+    </w:p>
+    <w:p>
+      <w:pPr>
+        <w:pStyle w:val="CaptionedFigure"/>
+      </w:pPr>
+      <w:bookmarkStart w:id="105" w:name="fig:021"/>
+      <w:r>
+        <w:drawing>
+          <wp:inline>
+            <wp:extent cx="5334000" cy="2151888"/>
+            <wp:effectExtent b="0" l="0" r="0" t="0"/>
+            <wp:docPr descr="Указание шлюза для Других пользователей (Донская)" title="" id="103" name="Picture"/>
+            <a:graphic>
+              <a:graphicData uri="http://schemas.openxmlformats.org/drawingml/2006/picture">
+                <pic:pic>
+                  <pic:nvPicPr>
+                    <pic:cNvPr descr="/home/pilobanova/work/study/2024-2025/Администрирование%20локальных%20сетей/net-admin/net-admin/labs/lab5/report/image/21.png" id="104" name="Picture"/>
+                    <pic:cNvPicPr>
+                      <a:picLocks noChangeArrowheads="1" noChangeAspect="1"/>
+                    </pic:cNvPicPr>
+                  </pic:nvPicPr>
+                  <pic:blipFill>
+                    <a:blip r:embed="rId102"/>
+                    <a:stretch>
+                      <a:fillRect/>
+                    </a:stretch>
+                  </pic:blipFill>
+                  <pic:spPr bwMode="auto">
+                    <a:xfrm>
+                      <a:off x="0" y="0"/>
+                      <a:ext cx="5334000" cy="2151888"/>
+                    </a:xfrm>
+                    <a:prstGeom prst="rect">
+                      <a:avLst/>
+                    </a:prstGeom>
+                    <a:noFill/>
+                    <a:ln w="9525">
+                      <a:noFill/>
+                      <a:headEnd/>
+                      <a:tailEnd/>
+                    </a:ln>
+                  </pic:spPr>
+                </pic:pic>
+              </a:graphicData>
+            </a:graphic>
+          </wp:inline>
+        </w:drawing>
+      </w:r>
+      <w:bookmarkEnd w:id="105"/>
+    </w:p>
+    <w:p>
+      <w:pPr>
+        <w:pStyle w:val="ImageCaption"/>
+      </w:pPr>
+      <w:r>
+        <w:rPr>
+          <w:iCs/>
+          <w:i/>
+        </w:rPr>
+        <w:t xml:space="preserve">Указание шлюза для Других пользователей (Донская)</w:t>
+      </w:r>
+    </w:p>
+    <w:p>
+      <w:pPr>
+        <w:pStyle w:val="CaptionedFigure"/>
+      </w:pPr>
+      <w:bookmarkStart w:id="109" w:name="fig:022"/>
+      <w:r>
+        <w:drawing>
+          <wp:inline>
+            <wp:extent cx="5334000" cy="2017776"/>
+            <wp:effectExtent b="0" l="0" r="0" t="0"/>
+            <wp:docPr descr="Указание IP-адреса для Других пользователей (Донская)" title="" id="107" name="Picture"/>
+            <a:graphic>
+              <a:graphicData uri="http://schemas.openxmlformats.org/drawingml/2006/picture">
+                <pic:pic>
+                  <pic:nvPicPr>
+                    <pic:cNvPr descr="/home/pilobanova/work/study/2024-2025/Администрирование%20локальных%20сетей/net-admin/net-admin/labs/lab5/report/image/22.png" id="108" name="Picture"/>
+                    <pic:cNvPicPr>
+                      <a:picLocks noChangeArrowheads="1" noChangeAspect="1"/>
+                    </pic:cNvPicPr>
+                  </pic:nvPicPr>
+                  <pic:blipFill>
+                    <a:blip r:embed="rId106"/>
+                    <a:stretch>
+                      <a:fillRect/>
+                    </a:stretch>
+                  </pic:blipFill>
+                  <pic:spPr bwMode="auto">
+                    <a:xfrm>
+                      <a:off x="0" y="0"/>
+                      <a:ext cx="5334000" cy="2017776"/>
+                    </a:xfrm>
+                    <a:prstGeom prst="rect">
+                      <a:avLst/>
+                    </a:prstGeom>
+                    <a:noFill/>
+                    <a:ln w="9525">
+                      <a:noFill/>
+                      <a:headEnd/>
+                      <a:tailEnd/>
+                    </a:ln>
+                  </pic:spPr>
+                </pic:pic>
+              </a:graphicData>
+            </a:graphic>
+          </wp:inline>
+        </w:drawing>
+      </w:r>
+      <w:bookmarkEnd w:id="109"/>
+    </w:p>
+    <w:p>
+      <w:pPr>
+        <w:pStyle w:val="ImageCaption"/>
+      </w:pPr>
+      <w:r>
+        <w:rPr>
+          <w:iCs/>
+          <w:i/>
+        </w:rPr>
+        <w:t xml:space="preserve">Указание IP-адреса для Других пользователей (Донская)</w:t>
+      </w:r>
+    </w:p>
+    <w:p>
+      <w:pPr>
+        <w:pStyle w:val="CaptionedFigure"/>
+      </w:pPr>
+      <w:bookmarkStart w:id="113" w:name="fig:023"/>
+      <w:r>
+        <w:drawing>
+          <wp:inline>
+            <wp:extent cx="5334000" cy="2092004"/>
+            <wp:effectExtent b="0" l="0" r="0" t="0"/>
+            <wp:docPr descr="Указание шлюза для ДК (Павловская)" title="" id="111" name="Picture"/>
+            <a:graphic>
+              <a:graphicData uri="http://schemas.openxmlformats.org/drawingml/2006/picture">
+                <pic:pic>
+                  <pic:nvPicPr>
+                    <pic:cNvPr descr="/home/pilobanova/work/study/2024-2025/Администрирование%20локальных%20сетей/net-admin/net-admin/labs/lab5/report/image/23.png" id="112" name="Picture"/>
+                    <pic:cNvPicPr>
+                      <a:picLocks noChangeArrowheads="1" noChangeAspect="1"/>
+                    </pic:cNvPicPr>
+                  </pic:nvPicPr>
+                  <pic:blipFill>
+                    <a:blip r:embed="rId110"/>
+                    <a:stretch>
+                      <a:fillRect/>
+                    </a:stretch>
+                  </pic:blipFill>
+                  <pic:spPr bwMode="auto">
+                    <a:xfrm>
+                      <a:off x="0" y="0"/>
+                      <a:ext cx="5334000" cy="2092004"/>
+                    </a:xfrm>
+                    <a:prstGeom prst="rect">
+                      <a:avLst/>
+                    </a:prstGeom>
+                    <a:noFill/>
+                    <a:ln w="9525">
+                      <a:noFill/>
+                      <a:headEnd/>
+                      <a:tailEnd/>
+                    </a:ln>
+                  </pic:spPr>
+                </pic:pic>
+              </a:graphicData>
+            </a:graphic>
+          </wp:inline>
+        </w:drawing>
+      </w:r>
+      <w:bookmarkEnd w:id="113"/>
+    </w:p>
+    <w:p>
+      <w:pPr>
+        <w:pStyle w:val="ImageCaption"/>
+      </w:pPr>
+      <w:r>
+        <w:rPr>
+          <w:iCs/>
+          <w:i/>
+        </w:rPr>
+        <w:t xml:space="preserve">Указание шлюза для ДК (Павловская)</w:t>
+      </w:r>
+    </w:p>
+    <w:p>
+      <w:pPr>
+        <w:pStyle w:val="CaptionedFigure"/>
+      </w:pPr>
+      <w:bookmarkStart w:id="117" w:name="fig:024"/>
+      <w:r>
+        <w:drawing>
+          <wp:inline>
+            <wp:extent cx="5334000" cy="1991116"/>
+            <wp:effectExtent b="0" l="0" r="0" t="0"/>
+            <wp:docPr descr="Указание IP-адреса для ДК (Павловская)" title="" id="115" name="Picture"/>
+            <a:graphic>
+              <a:graphicData uri="http://schemas.openxmlformats.org/drawingml/2006/picture">
+                <pic:pic>
+                  <pic:nvPicPr>
+                    <pic:cNvPr descr="/home/pilobanova/work/study/2024-2025/Администрирование%20локальных%20сетей/net-admin/net-admin/labs/lab5/report/image/24.png" id="116" name="Picture"/>
+                    <pic:cNvPicPr>
+                      <a:picLocks noChangeArrowheads="1" noChangeAspect="1"/>
+                    </pic:cNvPicPr>
+                  </pic:nvPicPr>
+                  <pic:blipFill>
+                    <a:blip r:embed="rId114"/>
+                    <a:stretch>
+                      <a:fillRect/>
+                    </a:stretch>
+                  </pic:blipFill>
+                  <pic:spPr bwMode="auto">
+                    <a:xfrm>
+                      <a:off x="0" y="0"/>
+                      <a:ext cx="5334000" cy="1991116"/>
+                    </a:xfrm>
+                    <a:prstGeom prst="rect">
+                      <a:avLst/>
+                    </a:prstGeom>
+                    <a:noFill/>
+                    <a:ln w="9525">
+                      <a:noFill/>
+                      <a:headEnd/>
+                      <a:tailEnd/>
+                    </a:ln>
+                  </pic:spPr>
+                </pic:pic>
+              </a:graphicData>
+            </a:graphic>
+          </wp:inline>
+        </w:drawing>
+      </w:r>
+      <w:bookmarkEnd w:id="117"/>
+    </w:p>
+    <w:p>
+      <w:pPr>
+        <w:pStyle w:val="ImageCaption"/>
+      </w:pPr>
+      <w:r>
+        <w:rPr>
+          <w:iCs/>
+          <w:i/>
+        </w:rPr>
+        <w:t xml:space="preserve">Указание IP-адреса для ДК (Павловская)</w:t>
+      </w:r>
+    </w:p>
+    <w:p>
+      <w:pPr>
+        <w:pStyle w:val="CaptionedFigure"/>
+      </w:pPr>
+      <w:bookmarkStart w:id="121" w:name="fig:025"/>
+      <w:r>
+        <w:drawing>
+          <wp:inline>
+            <wp:extent cx="5334000" cy="2122589"/>
+            <wp:effectExtent b="0" l="0" r="0" t="0"/>
+            <wp:docPr descr="Указание шлюза для Других пользователей (Павловская)" title="" id="119" name="Picture"/>
+            <a:graphic>
+              <a:graphicData uri="http://schemas.openxmlformats.org/drawingml/2006/picture">
+                <pic:pic>
+                  <pic:nvPicPr>
+                    <pic:cNvPr descr="/home/pilobanova/work/study/2024-2025/Администрирование%20локальных%20сетей/net-admin/net-admin/labs/lab5/report/image/25.png" id="120" name="Picture"/>
+                    <pic:cNvPicPr>
+                      <a:picLocks noChangeArrowheads="1" noChangeAspect="1"/>
+                    </pic:cNvPicPr>
+                  </pic:nvPicPr>
+                  <pic:blipFill>
+                    <a:blip r:embed="rId118"/>
+                    <a:stretch>
+                      <a:fillRect/>
+                    </a:stretch>
+                  </pic:blipFill>
+                  <pic:spPr bwMode="auto">
+                    <a:xfrm>
+                      <a:off x="0" y="0"/>
+                      <a:ext cx="5334000" cy="2122589"/>
+                    </a:xfrm>
+                    <a:prstGeom prst="rect">
+                      <a:avLst/>
+                    </a:prstGeom>
+                    <a:noFill/>
+                    <a:ln w="9525">
+                      <a:noFill/>
+                      <a:headEnd/>
+                      <a:tailEnd/>
+                    </a:ln>
+                  </pic:spPr>
+                </pic:pic>
+              </a:graphicData>
+            </a:graphic>
+          </wp:inline>
+        </w:drawing>
+      </w:r>
+      <w:bookmarkEnd w:id="121"/>
+    </w:p>
+    <w:p>
+      <w:pPr>
+        <w:pStyle w:val="ImageCaption"/>
+      </w:pPr>
+      <w:r>
+        <w:rPr>
+          <w:iCs/>
+          <w:i/>
+        </w:rPr>
+        <w:t xml:space="preserve">Указание шлюза для Других пользователей (Павловская)</w:t>
+      </w:r>
+    </w:p>
+    <w:p>
+      <w:pPr>
+        <w:pStyle w:val="CaptionedFigure"/>
+      </w:pPr>
+      <w:bookmarkStart w:id="125" w:name="fig:026"/>
+      <w:r>
+        <w:drawing>
+          <wp:inline>
+            <wp:extent cx="5334000" cy="1974193"/>
+            <wp:effectExtent b="0" l="0" r="0" t="0"/>
+            <wp:docPr descr="Указание IP-адреса для Других пользователей (Павловская)" title="" id="123" name="Picture"/>
+            <a:graphic>
+              <a:graphicData uri="http://schemas.openxmlformats.org/drawingml/2006/picture">
+                <pic:pic>
+                  <pic:nvPicPr>
+                    <pic:cNvPr descr="/home/pilobanova/work/study/2024-2025/Администрирование%20локальных%20сетей/net-admin/net-admin/labs/lab5/report/image/26.png" id="124" name="Picture"/>
+                    <pic:cNvPicPr>
+                      <a:picLocks noChangeArrowheads="1" noChangeAspect="1"/>
+                    </pic:cNvPicPr>
+                  </pic:nvPicPr>
+                  <pic:blipFill>
+                    <a:blip r:embed="rId122"/>
+                    <a:stretch>
+                      <a:fillRect/>
+                    </a:stretch>
+                  </pic:blipFill>
+                  <pic:spPr bwMode="auto">
+                    <a:xfrm>
+                      <a:off x="0" y="0"/>
+                      <a:ext cx="5334000" cy="1974193"/>
+                    </a:xfrm>
+                    <a:prstGeom prst="rect">
+                      <a:avLst/>
+                    </a:prstGeom>
+                    <a:noFill/>
+                    <a:ln w="9525">
+                      <a:noFill/>
+                      <a:headEnd/>
+                      <a:tailEnd/>
+                    </a:ln>
+                  </pic:spPr>
+                </pic:pic>
+              </a:graphicData>
+            </a:graphic>
+          </wp:inline>
+        </w:drawing>
+      </w:r>
+      <w:bookmarkEnd w:id="125"/>
+    </w:p>
+    <w:p>
+      <w:pPr>
+        <w:pStyle w:val="ImageCaption"/>
+      </w:pPr>
+      <w:r>
+        <w:rPr>
+          <w:iCs/>
+          <w:i/>
+        </w:rPr>
+        <w:t xml:space="preserve">Указание IP-адреса для Других пользователей (Павловская)</w:t>
+      </w:r>
+    </w:p>
+    <w:p>
+      <w:pPr>
+        <w:numPr>
+          <w:ilvl w:val="0"/>
+          <w:numId w:val="1006"/>
+        </w:numPr>
+        <w:pStyle w:val="Compact"/>
+      </w:pPr>
+      <w:r>
+        <w:t xml:space="preserve">Проверила с помощью команды ping доступность устройств, принадлежащих одному VLAN (dk-donskaya-pilobanova-1 и dk-pavlovskaya-pilobanova-1), и недоступность устройств, принадлежащих разным VLAN (dk-donskaya-pilobanova-1 и other-pavlovskaya-pilobanova-1).</w:t>
+      </w:r>
+    </w:p>
+    <w:p>
+      <w:pPr>
+        <w:pStyle w:val="CaptionedFigure"/>
+      </w:pPr>
+      <w:bookmarkStart w:id="129" w:name="fig:027"/>
+      <w:r>
+        <w:drawing>
+          <wp:inline>
+            <wp:extent cx="5334000" cy="2773679"/>
+            <wp:effectExtent b="0" l="0" r="0" t="0"/>
+            <wp:docPr descr="Команда ping" title="" id="127" name="Picture"/>
+            <a:graphic>
+              <a:graphicData uri="http://schemas.openxmlformats.org/drawingml/2006/picture">
+                <pic:pic>
+                  <pic:nvPicPr>
+                    <pic:cNvPr descr="/home/pilobanova/work/study/2024-2025/Администрирование%20локальных%20сетей/net-admin/net-admin/labs/lab5/report/image/27.png" id="128" name="Picture"/>
+                    <pic:cNvPicPr>
+                      <a:picLocks noChangeArrowheads="1" noChangeAspect="1"/>
+                    </pic:cNvPicPr>
+                  </pic:nvPicPr>
+                  <pic:blipFill>
+                    <a:blip r:embed="rId126"/>
+                    <a:stretch>
+                      <a:fillRect/>
+                    </a:stretch>
+                  </pic:blipFill>
+                  <pic:spPr bwMode="auto">
+                    <a:xfrm>
+                      <a:off x="0" y="0"/>
+                      <a:ext cx="5334000" cy="2773679"/>
+                    </a:xfrm>
+                    <a:prstGeom prst="rect">
+                      <a:avLst/>
+                    </a:prstGeom>
+                    <a:noFill/>
+                    <a:ln w="9525">
+                      <a:noFill/>
+                      <a:headEnd/>
+                      <a:tailEnd/>
+                    </a:ln>
+                  </pic:spPr>
+                </pic:pic>
+              </a:graphicData>
+            </a:graphic>
+          </wp:inline>
+        </w:drawing>
+      </w:r>
+      <w:bookmarkEnd w:id="129"/>
+    </w:p>
+    <w:p>
+      <w:pPr>
+        <w:pStyle w:val="ImageCaption"/>
+      </w:pPr>
+      <w:r>
+        <w:rPr>
+          <w:iCs/>
+          <w:i/>
+        </w:rPr>
+        <w:t xml:space="preserve">Команда ping</w:t>
+      </w:r>
+    </w:p>
+    <w:p>
+      <w:pPr>
+        <w:numPr>
+          <w:ilvl w:val="0"/>
+          <w:numId w:val="1007"/>
+        </w:numPr>
+        <w:pStyle w:val="Compact"/>
+      </w:pPr>
+      <w:r>
+        <w:t xml:space="preserve">Используя режим симуляции в Packet Tracer, изучила процесс передвижения пакета ICMP по сети. Изучила содержимое передаваемого пакета и заголовки задействованных протоколов.</w:t>
+      </w:r>
+    </w:p>
+    <w:p>
+      <w:pPr>
+        <w:pStyle w:val="CaptionedFigure"/>
+      </w:pPr>
+      <w:bookmarkStart w:id="133" w:name="fig:028"/>
+      <w:r>
+        <w:drawing>
+          <wp:inline>
+            <wp:extent cx="5334000" cy="3000375"/>
+            <wp:effectExtent b="0" l="0" r="0" t="0"/>
+            <wp:docPr descr="Движение пакета к dk-donskaya-pilobanova-1 от dk-pavlovskaya-pilobanova-1" title="" id="131" name="Picture"/>
+            <a:graphic>
+              <a:graphicData uri="http://schemas.openxmlformats.org/drawingml/2006/picture">
+                <pic:pic>
+                  <pic:nvPicPr>
+                    <pic:cNvPr descr="/home/pilobanova/work/study/2024-2025/Администрирование%20локальных%20сетей/net-admin/net-admin/labs/lab5/report/image/28.png" id="132" name="Picture"/>
+                    <pic:cNvPicPr>
+                      <a:picLocks noChangeArrowheads="1" noChangeAspect="1"/>
+                    </pic:cNvPicPr>
+                  </pic:nvPicPr>
+                  <pic:blipFill>
+                    <a:blip r:embed="rId130"/>
+                    <a:stretch>
+                      <a:fillRect/>
+                    </a:stretch>
+                  </pic:blipFill>
+                  <pic:spPr bwMode="auto">
+                    <a:xfrm>
+                      <a:off x="0" y="0"/>
+                      <a:ext cx="5334000" cy="3000375"/>
+                    </a:xfrm>
+                    <a:prstGeom prst="rect">
+                      <a:avLst/>
+                    </a:prstGeom>
+                    <a:noFill/>
+                    <a:ln w="9525">
+                      <a:noFill/>
+                      <a:headEnd/>
+                      <a:tailEnd/>
+                    </a:ln>
+                  </pic:spPr>
+                </pic:pic>
+              </a:graphicData>
+            </a:graphic>
+          </wp:inline>
+        </w:drawing>
+      </w:r>
+      <w:bookmarkEnd w:id="133"/>
+    </w:p>
+    <w:p>
+      <w:pPr>
+        <w:pStyle w:val="ImageCaption"/>
+      </w:pPr>
+      <w:r>
+        <w:rPr>
+          <w:iCs/>
+          <w:i/>
+        </w:rPr>
+        <w:t xml:space="preserve">Движение пакета к dk-donskaya-pilobanova-1 от dk-pavlovskaya-pilobanova-1</w:t>
+      </w:r>
+    </w:p>
+    <w:p>
+      <w:pPr>
+        <w:pStyle w:val="CaptionedFigure"/>
+      </w:pPr>
+      <w:bookmarkStart w:id="137" w:name="fig:029"/>
+      <w:r>
+        <w:drawing>
+          <wp:inline>
+            <wp:extent cx="5334000" cy="3000375"/>
+            <wp:effectExtent b="0" l="0" r="0" t="0"/>
+            <wp:docPr descr="Движение пакета к dk-donskaya-pilobanova-1 от other-pavlovskaya-pilobanova-1" title="" id="135" name="Picture"/>
+            <a:graphic>
+              <a:graphicData uri="http://schemas.openxmlformats.org/drawingml/2006/picture">
+                <pic:pic>
+                  <pic:nvPicPr>
+                    <pic:cNvPr descr="/home/pilobanova/work/study/2024-2025/Администрирование%20локальных%20сетей/net-admin/net-admin/labs/lab5/report/image/29.png" id="136" name="Picture"/>
+                    <pic:cNvPicPr>
+                      <a:picLocks noChangeArrowheads="1" noChangeAspect="1"/>
+                    </pic:cNvPicPr>
+                  </pic:nvPicPr>
+                  <pic:blipFill>
+                    <a:blip r:embed="rId134"/>
+                    <a:stretch>
+                      <a:fillRect/>
+                    </a:stretch>
+                  </pic:blipFill>
+                  <pic:spPr bwMode="auto">
+                    <a:xfrm>
+                      <a:off x="0" y="0"/>
+                      <a:ext cx="5334000" cy="3000375"/>
+                    </a:xfrm>
+                    <a:prstGeom prst="rect">
+                      <a:avLst/>
+                    </a:prstGeom>
+                    <a:noFill/>
+                    <a:ln w="9525">
+                      <a:noFill/>
+                      <a:headEnd/>
+                      <a:tailEnd/>
+                    </a:ln>
+                  </pic:spPr>
+                </pic:pic>
+              </a:graphicData>
+            </a:graphic>
+          </wp:inline>
+        </w:drawing>
+      </w:r>
+      <w:bookmarkEnd w:id="137"/>
+    </w:p>
+    <w:p>
+      <w:pPr>
+        <w:pStyle w:val="ImageCaption"/>
+      </w:pPr>
+      <w:r>
+        <w:rPr>
+          <w:iCs/>
+          <w:i/>
+        </w:rPr>
+        <w:t xml:space="preserve">Движение пакета к dk-donskaya-pilobanova-1 от other-pavlovskaya-pilobanova-1</w:t>
+      </w:r>
+    </w:p>
+    <w:p>
+      <w:pPr>
+        <w:pStyle w:val="CaptionedFigure"/>
+      </w:pPr>
+      <w:bookmarkStart w:id="141" w:name="fig:030"/>
+      <w:r>
+        <w:drawing>
+          <wp:inline>
+            <wp:extent cx="5334000" cy="4036391"/>
+            <wp:effectExtent b="0" l="0" r="0" t="0"/>
+            <wp:docPr descr="Содержимое пакета ICMP" title="" id="139" name="Picture"/>
+            <a:graphic>
+              <a:graphicData uri="http://schemas.openxmlformats.org/drawingml/2006/picture">
+                <pic:pic>
+                  <pic:nvPicPr>
+                    <pic:cNvPr descr="/home/pilobanova/work/study/2024-2025/Администрирование%20локальных%20сетей/net-admin/net-admin/labs/lab5/report/image/30.png" id="140" name="Picture"/>
+                    <pic:cNvPicPr>
+                      <a:picLocks noChangeArrowheads="1" noChangeAspect="1"/>
+                    </pic:cNvPicPr>
+                  </pic:nvPicPr>
+                  <pic:blipFill>
+                    <a:blip r:embed="rId138"/>
+                    <a:stretch>
+                      <a:fillRect/>
+                    </a:stretch>
+                  </pic:blipFill>
+                  <pic:spPr bwMode="auto">
+                    <a:xfrm>
+                      <a:off x="0" y="0"/>
+                      <a:ext cx="5334000" cy="4036391"/>
+                    </a:xfrm>
+                    <a:prstGeom prst="rect">
+                      <a:avLst/>
+                    </a:prstGeom>
+                    <a:noFill/>
+                    <a:ln w="9525">
+                      <a:noFill/>
+                      <a:headEnd/>
+                      <a:tailEnd/>
+                    </a:ln>
+                  </pic:spPr>
+                </pic:pic>
+              </a:graphicData>
+            </a:graphic>
+          </wp:inline>
+        </w:drawing>
+      </w:r>
+      <w:bookmarkEnd w:id="141"/>
+    </w:p>
+    <w:p>
+      <w:pPr>
+        <w:pStyle w:val="ImageCaption"/>
+      </w:pPr>
+      <w:r>
+        <w:rPr>
+          <w:iCs/>
+          <w:i/>
+        </w:rPr>
+        <w:t xml:space="preserve">Содержимое пакета ICMP</w:t>
+      </w:r>
+    </w:p>
+    <w:bookmarkEnd w:id="142"/>
+    <w:bookmarkStart w:id="143" w:name="контрольные-вопросы"/>
     <w:p>
       <w:pPr>
         <w:pStyle w:val="Heading1"/>
@@ -571,7 +2171,19 @@
         <w:tab/>
       </w:r>
       <w:r>
-        <w:t xml:space="preserve">Выполнение лабораторной работы</w:t>
+        <w:t xml:space="preserve">Контрольные вопросы</w:t>
+      </w:r>
+    </w:p>
+    <w:p>
+      <w:pPr>
+        <w:numPr>
+          <w:ilvl w:val="0"/>
+          <w:numId w:val="1008"/>
+        </w:numPr>
+        <w:pStyle w:val="Compact"/>
+      </w:pPr>
+      <w:r>
+        <w:t xml:space="preserve">Какая команда используется для просмотра списка VLAN на сетевом устройстве?</w:t>
       </w:r>
     </w:p>
     <w:p>
@@ -579,26 +2191,77 @@
         <w:pStyle w:val="FirstParagraph"/>
       </w:pPr>
       <w:r>
-        <w:t xml:space="preserve">Описываются проведённые действия, в качестве иллюстрации даётся ссылка на иллюстрацию (рис.</w:t>
+        <w:t xml:space="preserve">show vlan (sh vlan)</w:t>
+      </w:r>
+    </w:p>
+    <w:p>
+      <w:pPr>
+        <w:numPr>
+          <w:ilvl w:val="0"/>
+          <w:numId w:val="1009"/>
+        </w:numPr>
+        <w:pStyle w:val="Compact"/>
+      </w:pPr>
+      <w:r>
+        <w:t xml:space="preserve">Охарактеризуйте VLAN Trunking Protocol (VTP). Приведите перечень команд с пояснениями для настройки и просмотра информации о VLAN.</w:t>
+      </w:r>
+    </w:p>
+    <w:p>
+      <w:pPr>
+        <w:pStyle w:val="FirstParagraph"/>
+      </w:pPr>
+      <w:r>
+        <w:t xml:space="preserve">Протокол VTP (англ. VLAN Trunking Protocol) — протокол ЛВС, служащий для обмена информацией о VLAN (виртуальных сетях), имеющихся на выбранном транковом порту. Разработан и используется компанией Cisco.</w:t>
+      </w:r>
+    </w:p>
+    <w:p>
+      <w:pPr>
+        <w:pStyle w:val="BodyText"/>
+      </w:pPr>
+      <w:r>
+        <w:t xml:space="preserve">• show vlan — выводит подробный список номеров и имён VLAN, активных на коммутаторе, а также портов, назначенных в каждую из них;</w:t>
+      </w:r>
+    </w:p>
+    <w:p>
+      <w:pPr>
+        <w:pStyle w:val="BodyText"/>
+      </w:pPr>
+      <w:r>
+        <w:t xml:space="preserve">• switchport access vlan vlan_number - команды для назначения отдельных портов в сети VLAN;</w:t>
+      </w:r>
+    </w:p>
+    <w:p>
+      <w:pPr>
+        <w:pStyle w:val="BodyText"/>
+      </w:pPr>
+      <w:r>
+        <w:t xml:space="preserve">• switchport access vlan vlan_number - команды для назначения диапазонов портов в сети VLAN.</w:t>
+      </w:r>
+    </w:p>
+    <w:p>
+      <w:pPr>
+        <w:numPr>
+          <w:ilvl w:val="0"/>
+          <w:numId w:val="1010"/>
+        </w:numPr>
+        <w:pStyle w:val="Compact"/>
+      </w:pPr>
+      <w:r>
+        <w:t xml:space="preserve">Охарактеризуйте Internet Control Message Protocol (ICMP). Опишите формат пакета ICMP.</w:t>
+      </w:r>
+    </w:p>
+    <w:p>
+      <w:pPr>
+        <w:pStyle w:val="FirstParagraph"/>
+      </w:pPr>
+      <w:r>
+        <w:t xml:space="preserve">Протокол Internet Control Message Protocol (ICMP) – это набор коммуникационных правил, которые устройства используют для распространения информации об ошибках передачи данных в сети. При обмене сообщениями между отправителем и получателем могут возникнуть непредвиденные ошибки. Например, сообщения могут быть слишком длинными или пакеты данных могут приходить не по порядку, поэтому получатель не может их организовать.</w:t>
       </w:r>
       <w:r>
         <w:t xml:space="preserve"> </w:t>
       </w:r>
       <w:r>
-        <w:t xml:space="preserve">[</w:t>
-      </w:r>
-      <w:r>
-        <w:rPr>
-          <w:bCs/>
-          <w:b/>
-        </w:rPr>
-        <w:t xml:space="preserve">fig:001?</w:t>
-      </w:r>
-      <w:r>
-        <w:t xml:space="preserve">]</w:t>
-      </w:r>
-      <w:r>
-        <w:t xml:space="preserve">).</w:t>
+        <w:t xml:space="preserve">Формат пакета ICMP включает следующие поля:</w:t>
       </w:r>
     </w:p>
     <w:p>
@@ -606,11 +2269,129 @@
         <w:pStyle w:val="BodyText"/>
       </w:pPr>
       <w:r>
-        <w:t xml:space="preserve">Название рисунка</w:t>
-      </w:r>
-    </w:p>
-    <w:bookmarkEnd w:id="23"/>
-    <w:bookmarkStart w:id="24" w:name="выводы"/>
+        <w:t xml:space="preserve">• Идентификатор (обычно это идентификатор процесса) и номер по порядку (увеличивается на 1 при посылке каждого пакета). Эти поля служат для того, чтобы отправитель мог связать в пары запросы и отклики.</w:t>
+      </w:r>
+    </w:p>
+    <w:p>
+      <w:pPr>
+        <w:pStyle w:val="BodyText"/>
+      </w:pPr>
+      <w:r>
+        <w:t xml:space="preserve">• Тип определяет, является ли этот пакет запросом (8) или откликом (0).</w:t>
+      </w:r>
+    </w:p>
+    <w:p>
+      <w:pPr>
+        <w:pStyle w:val="BodyText"/>
+      </w:pPr>
+      <w:r>
+        <w:t xml:space="preserve">• Контрольная сумма представляет собой 16-разрядное дополнение по модулю 1 контрольной суммы всего ICMP-сообщения, начиная с поля тип.</w:t>
+      </w:r>
+    </w:p>
+    <w:p>
+      <w:pPr>
+        <w:pStyle w:val="BodyText"/>
+      </w:pPr>
+      <w:r>
+        <w:t xml:space="preserve">• Данные служит для записи информации, возвращаемой отправителю.</w:t>
+      </w:r>
+    </w:p>
+    <w:p>
+      <w:pPr>
+        <w:numPr>
+          <w:ilvl w:val="0"/>
+          <w:numId w:val="1011"/>
+        </w:numPr>
+        <w:pStyle w:val="Compact"/>
+      </w:pPr>
+      <w:r>
+        <w:t xml:space="preserve">Охарактеризуйте Address Resolution Protocol (ARP). Опишите формат пакета ARP.</w:t>
+      </w:r>
+    </w:p>
+    <w:p>
+      <w:pPr>
+        <w:pStyle w:val="FirstParagraph"/>
+      </w:pPr>
+      <w:r>
+        <w:t xml:space="preserve">ARP - протокол разрешения адресов (Address Resolution Protocol) является протоколом третьего (сетевого) уровня модели OSI, используется для преобразования IP-адресов в MAC-адреса, играет важную функцию в множественном доступе сетей.</w:t>
+      </w:r>
+      <w:r>
+        <w:t xml:space="preserve"> </w:t>
+      </w:r>
+      <w:r>
+        <w:t xml:space="preserve">Формат сообщения ARP включает следующие поля:</w:t>
+      </w:r>
+    </w:p>
+    <w:p>
+      <w:pPr>
+        <w:pStyle w:val="BodyText"/>
+      </w:pPr>
+      <w:r>
+        <w:t xml:space="preserve">• Тип оборудования. Размер поля равен 2 байтам. Определяет тип оборудования, используемое для передачи сообщения. Наиболее распространённый тип оборудования — Ethernet. Значение Ethernet равно 1.</w:t>
+      </w:r>
+    </w:p>
+    <w:p>
+      <w:pPr>
+        <w:pStyle w:val="BodyText"/>
+      </w:pPr>
+      <w:r>
+        <w:t xml:space="preserve">• Тип протокола. Указывает, какой протокол использовался для передачи сообщения. Значение этого поля равно 2048, что указывает на IPv4.</w:t>
+      </w:r>
+    </w:p>
+    <w:p>
+      <w:pPr>
+        <w:pStyle w:val="BodyText"/>
+      </w:pPr>
+      <w:r>
+        <w:t xml:space="preserve">• Длина аппаратного адреса. Показывает длину сетевого адреса в байтах. Размер MAC-адреса Ethernet составляет 6 байт.</w:t>
+      </w:r>
+    </w:p>
+    <w:p>
+      <w:pPr>
+        <w:pStyle w:val="BodyText"/>
+      </w:pPr>
+      <w:r>
+        <w:t xml:space="preserve">• Длина адреса протокола. Показывает размер IP-адреса в байтах. Размер IP-адреса равен 4 байтам.</w:t>
+      </w:r>
+    </w:p>
+    <w:p>
+      <w:pPr>
+        <w:pStyle w:val="BodyText"/>
+      </w:pPr>
+      <w:r>
+        <w:t xml:space="preserve">• Операционный закон. Указывает тип сообщения. Если значение этого поля равно 1, то это сообщение-запрос, а если значение этого поля равно 2, то это ответное сообщение.</w:t>
+      </w:r>
+    </w:p>
+    <w:p>
+      <w:pPr>
+        <w:pStyle w:val="BodyText"/>
+      </w:pPr>
+      <w:r>
+        <w:t xml:space="preserve">• Аппаратный адрес отправителя. Содержит MAC-адрес устройства, передающего сообщение.</w:t>
+      </w:r>
+    </w:p>
+    <w:p>
+      <w:pPr>
+        <w:numPr>
+          <w:ilvl w:val="0"/>
+          <w:numId w:val="1012"/>
+        </w:numPr>
+        <w:pStyle w:val="Compact"/>
+      </w:pPr>
+      <w:r>
+        <w:t xml:space="preserve">Что такое MAC-адрес? Какова его структура?</w:t>
+      </w:r>
+    </w:p>
+    <w:p>
+      <w:pPr>
+        <w:pStyle w:val="FirstParagraph"/>
+      </w:pPr>
+      <w:r>
+        <w:t xml:space="preserve">MAC-адрес — это уникальный код, присвоенный производителем сетевому устройству (например, беспроводному сетевому адаптеру или ethernet-адаптеру). MAC — это сокращение от Media Access Control. Предполагается, что каждый код является уникальным для определённого устройства. MAC-адрес состоит из шести групп по два символа, разделённых двоеточиями.</w:t>
+      </w:r>
+    </w:p>
+    <w:bookmarkEnd w:id="143"/>
+    <w:bookmarkStart w:id="144" w:name="выводы"/>
     <w:p>
       <w:pPr>
         <w:pStyle w:val="Heading1"/>
@@ -633,11 +2414,11 @@
         <w:pStyle w:val="FirstParagraph"/>
       </w:pPr>
       <w:r>
-        <w:t xml:space="preserve">Здесь кратко описываются итоги проделанной работы.</w:t>
-      </w:r>
-    </w:p>
-    <w:bookmarkEnd w:id="24"/>
-    <w:bookmarkStart w:id="35" w:name="список-литературы"/>
+        <w:t xml:space="preserve">Я получила основные навыки по настройке VLAN на коммутаторах сети.</w:t>
+      </w:r>
+    </w:p>
+    <w:bookmarkEnd w:id="144"/>
+    <w:bookmarkStart w:id="146" w:name="список-литературы"/>
     <w:p>
       <w:pPr>
         <w:pStyle w:val="Heading1"/>
@@ -646,198 +2427,9 @@
         <w:t xml:space="preserve">Список литературы</w:t>
       </w:r>
     </w:p>
-    <w:bookmarkStart w:id="34" w:name="refs"/>
-    <w:bookmarkStart w:id="26" w:name="ref-gnu-doc:bash"/>
-    <w:p>
-      <w:pPr>
-        <w:pStyle w:val="Bibliography"/>
-      </w:pPr>
-      <w:r>
-        <w:t xml:space="preserve">1.</w:t>
-      </w:r>
-      <w:r>
-        <w:t xml:space="preserve"> </w:t>
-      </w:r>
-      <w:r>
-        <w:t xml:space="preserve">	</w:t>
-      </w:r>
-      <w:r>
-        <w:t xml:space="preserve">GNU Bash Manual</w:t>
-      </w:r>
-      <w:r>
-        <w:t xml:space="preserve"> </w:t>
-      </w:r>
-      <w:r>
-        <w:t xml:space="preserve">[Электронный ресурс]. Free Software Foundation, 2016. URL:</w:t>
-      </w:r>
-      <w:r>
-        <w:t xml:space="preserve"> </w:t>
-      </w:r>
-      <w:hyperlink r:id="rId25">
-        <w:r>
-          <w:rPr>
-            <w:rStyle w:val="Hyperlink"/>
-          </w:rPr>
-          <w:t xml:space="preserve">https://www.gnu.org/software/bash/manual/</w:t>
-        </w:r>
-      </w:hyperlink>
-      <w:r>
-        <w:t xml:space="preserve">.</w:t>
-      </w:r>
-    </w:p>
-    <w:bookmarkEnd w:id="26"/>
-    <w:bookmarkStart w:id="28" w:name="ref-newham:2005:bash"/>
-    <w:p>
-      <w:pPr>
-        <w:pStyle w:val="Bibliography"/>
-      </w:pPr>
-      <w:r>
-        <w:t xml:space="preserve">2.</w:t>
-      </w:r>
-      <w:r>
-        <w:t xml:space="preserve"> </w:t>
-      </w:r>
-      <w:r>
-        <w:t xml:space="preserve">	</w:t>
-      </w:r>
-      <w:r>
-        <w:t xml:space="preserve">Newham C.</w:t>
-      </w:r>
-      <w:r>
-        <w:t xml:space="preserve"> </w:t>
-      </w:r>
-      <w:hyperlink r:id="rId27">
-        <w:r>
-          <w:rPr>
-            <w:rStyle w:val="Hyperlink"/>
-          </w:rPr>
-          <w:t xml:space="preserve">Learning the bash Shell: Unix Shell Programming</w:t>
-        </w:r>
-      </w:hyperlink>
-      <w:r>
-        <w:t xml:space="preserve">. O’Reilly Media, 2005. 354 с.</w:t>
-      </w:r>
-    </w:p>
-    <w:bookmarkEnd w:id="28"/>
-    <w:bookmarkStart w:id="29" w:name="ref-zarrelli:2017:bash"/>
-    <w:p>
-      <w:pPr>
-        <w:pStyle w:val="Bibliography"/>
-      </w:pPr>
-      <w:r>
-        <w:t xml:space="preserve">3.</w:t>
-      </w:r>
-      <w:r>
-        <w:t xml:space="preserve"> </w:t>
-      </w:r>
-      <w:r>
-        <w:t xml:space="preserve">	</w:t>
-      </w:r>
-      <w:r>
-        <w:t xml:space="preserve">Zarrelli G.</w:t>
-      </w:r>
-      <w:r>
-        <w:t xml:space="preserve"> </w:t>
-      </w:r>
-      <w:r>
-        <w:t xml:space="preserve">Mastering Bash</w:t>
-      </w:r>
-      <w:r>
-        <w:t xml:space="preserve">. Packt Publishing, 2017. 502 с.</w:t>
-      </w:r>
-    </w:p>
-    <w:bookmarkEnd w:id="29"/>
-    <w:bookmarkStart w:id="31" w:name="ref-robbins:2013:bash"/>
-    <w:p>
-      <w:pPr>
-        <w:pStyle w:val="Bibliography"/>
-      </w:pPr>
-      <w:r>
-        <w:t xml:space="preserve">4.</w:t>
-      </w:r>
-      <w:r>
-        <w:t xml:space="preserve"> </w:t>
-      </w:r>
-      <w:r>
-        <w:t xml:space="preserve">	</w:t>
-      </w:r>
-      <w:r>
-        <w:t xml:space="preserve">Robbins A.</w:t>
-      </w:r>
-      <w:r>
-        <w:t xml:space="preserve"> </w:t>
-      </w:r>
-      <w:hyperlink r:id="rId30">
-        <w:r>
-          <w:rPr>
-            <w:rStyle w:val="Hyperlink"/>
-          </w:rPr>
-          <w:t xml:space="preserve">Bash Pocket Reference</w:t>
-        </w:r>
-      </w:hyperlink>
-      <w:r>
-        <w:t xml:space="preserve">. O’Reilly Media, 2016. 156 с.</w:t>
-      </w:r>
-    </w:p>
-    <w:bookmarkEnd w:id="31"/>
-    <w:bookmarkStart w:id="32" w:name="ref-tannenbaum:arch-pc:ru"/>
-    <w:p>
-      <w:pPr>
-        <w:pStyle w:val="Bibliography"/>
-      </w:pPr>
-      <w:r>
-        <w:t xml:space="preserve">5.</w:t>
-      </w:r>
-      <w:r>
-        <w:t xml:space="preserve"> </w:t>
-      </w:r>
-      <w:r>
-        <w:t xml:space="preserve">	</w:t>
-      </w:r>
-      <w:r>
-        <w:t xml:space="preserve">Таненбаум Э.</w:t>
-      </w:r>
-      <w:r>
-        <w:t xml:space="preserve"> </w:t>
-      </w:r>
-      <w:r>
-        <w:t xml:space="preserve">Архитектура компьютера</w:t>
-      </w:r>
-      <w:r>
-        <w:t xml:space="preserve">. 6-е изд. СПб.: Питер, 2013. 874 с.</w:t>
-      </w:r>
-    </w:p>
-    <w:bookmarkEnd w:id="32"/>
-    <w:bookmarkStart w:id="33" w:name="ref-tannenbaum:modern-os:ru"/>
-    <w:p>
-      <w:pPr>
-        <w:pStyle w:val="Bibliography"/>
-      </w:pPr>
-      <w:r>
-        <w:t xml:space="preserve">6.</w:t>
-      </w:r>
-      <w:r>
-        <w:t xml:space="preserve"> </w:t>
-      </w:r>
-      <w:r>
-        <w:t xml:space="preserve">	</w:t>
-      </w:r>
-      <w:r>
-        <w:t xml:space="preserve">Таненбаум Э., Бос Х.</w:t>
-      </w:r>
-      <w:r>
-        <w:t xml:space="preserve"> </w:t>
-      </w:r>
-      <w:r>
-        <w:t xml:space="preserve">Современные операционные системы</w:t>
-      </w:r>
-      <w:r>
-        <w:t xml:space="preserve">. 4-е изд. СПб.: Питер, 2015. 1120 с.</w:t>
-      </w:r>
-    </w:p>
-    <w:bookmarkEnd w:id="33"/>
-    <w:bookmarkEnd w:id="34"/>
-    <w:bookmarkEnd w:id="35"/>
+    <w:bookmarkStart w:id="145" w:name="refs"/>
+    <w:bookmarkEnd w:id="145"/>
+    <w:bookmarkEnd w:id="146"/>
     <w:sectPr/>
   </w:body>
 </w:document>
@@ -944,8 +2536,878 @@
       </w:pPr>
     </w:lvl>
   </w:abstractNum>
+  <w:abstractNum w:abstractNumId="99411">
+    <w:nsid w:val="A99411"/>
+    <w:multiLevelType w:val="multilevel"/>
+    <w:lvl w:ilvl="0">
+      <w:start w:val="1"/>
+      <w:numFmt w:val="decimal"/>
+      <w:lvlText w:val="%1."/>
+      <w:lvlJc w:val="left"/>
+      <w:pPr>
+        <w:ind w:left="720" w:hanging="480"/>
+      </w:pPr>
+    </w:lvl>
+    <w:lvl w:ilvl="1">
+      <w:start w:val="1"/>
+      <w:numFmt w:val="decimal"/>
+      <w:lvlText w:val="%2."/>
+      <w:lvlJc w:val="left"/>
+      <w:pPr>
+        <w:ind w:left="1440" w:hanging="480"/>
+      </w:pPr>
+    </w:lvl>
+    <w:lvl w:ilvl="2">
+      <w:start w:val="1"/>
+      <w:numFmt w:val="decimal"/>
+      <w:lvlText w:val="%3."/>
+      <w:lvlJc w:val="left"/>
+      <w:pPr>
+        <w:ind w:left="2160" w:hanging="480"/>
+      </w:pPr>
+    </w:lvl>
+    <w:lvl w:ilvl="3">
+      <w:start w:val="1"/>
+      <w:numFmt w:val="decimal"/>
+      <w:lvlText w:val="%4."/>
+      <w:lvlJc w:val="left"/>
+      <w:pPr>
+        <w:ind w:left="2880" w:hanging="480"/>
+      </w:pPr>
+    </w:lvl>
+    <w:lvl w:ilvl="4">
+      <w:start w:val="1"/>
+      <w:numFmt w:val="decimal"/>
+      <w:lvlText w:val="%5."/>
+      <w:lvlJc w:val="left"/>
+      <w:pPr>
+        <w:ind w:left="3600" w:hanging="480"/>
+      </w:pPr>
+    </w:lvl>
+    <w:lvl w:ilvl="5">
+      <w:start w:val="1"/>
+      <w:numFmt w:val="decimal"/>
+      <w:lvlText w:val="%6."/>
+      <w:lvlJc w:val="left"/>
+      <w:pPr>
+        <w:ind w:left="4320" w:hanging="480"/>
+      </w:pPr>
+    </w:lvl>
+    <w:lvl w:ilvl="6">
+      <w:start w:val="1"/>
+      <w:numFmt w:val="decimal"/>
+      <w:lvlText w:val="%7."/>
+      <w:lvlJc w:val="left"/>
+      <w:pPr>
+        <w:ind w:left="5040" w:hanging="480"/>
+      </w:pPr>
+    </w:lvl>
+    <w:lvl w:ilvl="7">
+      <w:start w:val="1"/>
+      <w:numFmt w:val="decimal"/>
+      <w:lvlText w:val="%8."/>
+      <w:lvlJc w:val="left"/>
+      <w:pPr>
+        <w:ind w:left="5760" w:hanging="480"/>
+      </w:pPr>
+    </w:lvl>
+    <w:lvl w:ilvl="8">
+      <w:start w:val="1"/>
+      <w:numFmt w:val="decimal"/>
+      <w:lvlText w:val="%9."/>
+      <w:lvlJc w:val="left"/>
+      <w:pPr>
+        <w:ind w:left="6480" w:hanging="480"/>
+      </w:pPr>
+    </w:lvl>
+  </w:abstractNum>
+  <w:abstractNum w:abstractNumId="99412">
+    <w:nsid w:val="A99412"/>
+    <w:multiLevelType w:val="multilevel"/>
+    <w:lvl w:ilvl="0">
+      <w:start w:val="2"/>
+      <w:numFmt w:val="decimal"/>
+      <w:lvlText w:val="%1."/>
+      <w:lvlJc w:val="left"/>
+      <w:pPr>
+        <w:ind w:left="720" w:hanging="480"/>
+      </w:pPr>
+    </w:lvl>
+    <w:lvl w:ilvl="1">
+      <w:start w:val="2"/>
+      <w:numFmt w:val="decimal"/>
+      <w:lvlText w:val="%2."/>
+      <w:lvlJc w:val="left"/>
+      <w:pPr>
+        <w:ind w:left="1440" w:hanging="480"/>
+      </w:pPr>
+    </w:lvl>
+    <w:lvl w:ilvl="2">
+      <w:start w:val="2"/>
+      <w:numFmt w:val="decimal"/>
+      <w:lvlText w:val="%3."/>
+      <w:lvlJc w:val="left"/>
+      <w:pPr>
+        <w:ind w:left="2160" w:hanging="480"/>
+      </w:pPr>
+    </w:lvl>
+    <w:lvl w:ilvl="3">
+      <w:start w:val="2"/>
+      <w:numFmt w:val="decimal"/>
+      <w:lvlText w:val="%4."/>
+      <w:lvlJc w:val="left"/>
+      <w:pPr>
+        <w:ind w:left="2880" w:hanging="480"/>
+      </w:pPr>
+    </w:lvl>
+    <w:lvl w:ilvl="4">
+      <w:start w:val="2"/>
+      <w:numFmt w:val="decimal"/>
+      <w:lvlText w:val="%5."/>
+      <w:lvlJc w:val="left"/>
+      <w:pPr>
+        <w:ind w:left="3600" w:hanging="480"/>
+      </w:pPr>
+    </w:lvl>
+    <w:lvl w:ilvl="5">
+      <w:start w:val="2"/>
+      <w:numFmt w:val="decimal"/>
+      <w:lvlText w:val="%6."/>
+      <w:lvlJc w:val="left"/>
+      <w:pPr>
+        <w:ind w:left="4320" w:hanging="480"/>
+      </w:pPr>
+    </w:lvl>
+    <w:lvl w:ilvl="6">
+      <w:start w:val="2"/>
+      <w:numFmt w:val="decimal"/>
+      <w:lvlText w:val="%7."/>
+      <w:lvlJc w:val="left"/>
+      <w:pPr>
+        <w:ind w:left="5040" w:hanging="480"/>
+      </w:pPr>
+    </w:lvl>
+    <w:lvl w:ilvl="7">
+      <w:start w:val="2"/>
+      <w:numFmt w:val="decimal"/>
+      <w:lvlText w:val="%8."/>
+      <w:lvlJc w:val="left"/>
+      <w:pPr>
+        <w:ind w:left="5760" w:hanging="480"/>
+      </w:pPr>
+    </w:lvl>
+    <w:lvl w:ilvl="8">
+      <w:start w:val="2"/>
+      <w:numFmt w:val="decimal"/>
+      <w:lvlText w:val="%9."/>
+      <w:lvlJc w:val="left"/>
+      <w:pPr>
+        <w:ind w:left="6480" w:hanging="480"/>
+      </w:pPr>
+    </w:lvl>
+  </w:abstractNum>
+  <w:abstractNum w:abstractNumId="99413">
+    <w:nsid w:val="A99413"/>
+    <w:multiLevelType w:val="multilevel"/>
+    <w:lvl w:ilvl="0">
+      <w:start w:val="3"/>
+      <w:numFmt w:val="decimal"/>
+      <w:lvlText w:val="%1."/>
+      <w:lvlJc w:val="left"/>
+      <w:pPr>
+        <w:ind w:left="720" w:hanging="480"/>
+      </w:pPr>
+    </w:lvl>
+    <w:lvl w:ilvl="1">
+      <w:start w:val="3"/>
+      <w:numFmt w:val="decimal"/>
+      <w:lvlText w:val="%2."/>
+      <w:lvlJc w:val="left"/>
+      <w:pPr>
+        <w:ind w:left="1440" w:hanging="480"/>
+      </w:pPr>
+    </w:lvl>
+    <w:lvl w:ilvl="2">
+      <w:start w:val="3"/>
+      <w:numFmt w:val="decimal"/>
+      <w:lvlText w:val="%3."/>
+      <w:lvlJc w:val="left"/>
+      <w:pPr>
+        <w:ind w:left="2160" w:hanging="480"/>
+      </w:pPr>
+    </w:lvl>
+    <w:lvl w:ilvl="3">
+      <w:start w:val="3"/>
+      <w:numFmt w:val="decimal"/>
+      <w:lvlText w:val="%4."/>
+      <w:lvlJc w:val="left"/>
+      <w:pPr>
+        <w:ind w:left="2880" w:hanging="480"/>
+      </w:pPr>
+    </w:lvl>
+    <w:lvl w:ilvl="4">
+      <w:start w:val="3"/>
+      <w:numFmt w:val="decimal"/>
+      <w:lvlText w:val="%5."/>
+      <w:lvlJc w:val="left"/>
+      <w:pPr>
+        <w:ind w:left="3600" w:hanging="480"/>
+      </w:pPr>
+    </w:lvl>
+    <w:lvl w:ilvl="5">
+      <w:start w:val="3"/>
+      <w:numFmt w:val="decimal"/>
+      <w:lvlText w:val="%6."/>
+      <w:lvlJc w:val="left"/>
+      <w:pPr>
+        <w:ind w:left="4320" w:hanging="480"/>
+      </w:pPr>
+    </w:lvl>
+    <w:lvl w:ilvl="6">
+      <w:start w:val="3"/>
+      <w:numFmt w:val="decimal"/>
+      <w:lvlText w:val="%7."/>
+      <w:lvlJc w:val="left"/>
+      <w:pPr>
+        <w:ind w:left="5040" w:hanging="480"/>
+      </w:pPr>
+    </w:lvl>
+    <w:lvl w:ilvl="7">
+      <w:start w:val="3"/>
+      <w:numFmt w:val="decimal"/>
+      <w:lvlText w:val="%8."/>
+      <w:lvlJc w:val="left"/>
+      <w:pPr>
+        <w:ind w:left="5760" w:hanging="480"/>
+      </w:pPr>
+    </w:lvl>
+    <w:lvl w:ilvl="8">
+      <w:start w:val="3"/>
+      <w:numFmt w:val="decimal"/>
+      <w:lvlText w:val="%9."/>
+      <w:lvlJc w:val="left"/>
+      <w:pPr>
+        <w:ind w:left="6480" w:hanging="480"/>
+      </w:pPr>
+    </w:lvl>
+  </w:abstractNum>
+  <w:abstractNum w:abstractNumId="99414">
+    <w:nsid w:val="A99414"/>
+    <w:multiLevelType w:val="multilevel"/>
+    <w:lvl w:ilvl="0">
+      <w:start w:val="4"/>
+      <w:numFmt w:val="decimal"/>
+      <w:lvlText w:val="%1."/>
+      <w:lvlJc w:val="left"/>
+      <w:pPr>
+        <w:ind w:left="720" w:hanging="480"/>
+      </w:pPr>
+    </w:lvl>
+    <w:lvl w:ilvl="1">
+      <w:start w:val="4"/>
+      <w:numFmt w:val="decimal"/>
+      <w:lvlText w:val="%2."/>
+      <w:lvlJc w:val="left"/>
+      <w:pPr>
+        <w:ind w:left="1440" w:hanging="480"/>
+      </w:pPr>
+    </w:lvl>
+    <w:lvl w:ilvl="2">
+      <w:start w:val="4"/>
+      <w:numFmt w:val="decimal"/>
+      <w:lvlText w:val="%3."/>
+      <w:lvlJc w:val="left"/>
+      <w:pPr>
+        <w:ind w:left="2160" w:hanging="480"/>
+      </w:pPr>
+    </w:lvl>
+    <w:lvl w:ilvl="3">
+      <w:start w:val="4"/>
+      <w:numFmt w:val="decimal"/>
+      <w:lvlText w:val="%4."/>
+      <w:lvlJc w:val="left"/>
+      <w:pPr>
+        <w:ind w:left="2880" w:hanging="480"/>
+      </w:pPr>
+    </w:lvl>
+    <w:lvl w:ilvl="4">
+      <w:start w:val="4"/>
+      <w:numFmt w:val="decimal"/>
+      <w:lvlText w:val="%5."/>
+      <w:lvlJc w:val="left"/>
+      <w:pPr>
+        <w:ind w:left="3600" w:hanging="480"/>
+      </w:pPr>
+    </w:lvl>
+    <w:lvl w:ilvl="5">
+      <w:start w:val="4"/>
+      <w:numFmt w:val="decimal"/>
+      <w:lvlText w:val="%6."/>
+      <w:lvlJc w:val="left"/>
+      <w:pPr>
+        <w:ind w:left="4320" w:hanging="480"/>
+      </w:pPr>
+    </w:lvl>
+    <w:lvl w:ilvl="6">
+      <w:start w:val="4"/>
+      <w:numFmt w:val="decimal"/>
+      <w:lvlText w:val="%7."/>
+      <w:lvlJc w:val="left"/>
+      <w:pPr>
+        <w:ind w:left="5040" w:hanging="480"/>
+      </w:pPr>
+    </w:lvl>
+    <w:lvl w:ilvl="7">
+      <w:start w:val="4"/>
+      <w:numFmt w:val="decimal"/>
+      <w:lvlText w:val="%8."/>
+      <w:lvlJc w:val="left"/>
+      <w:pPr>
+        <w:ind w:left="5760" w:hanging="480"/>
+      </w:pPr>
+    </w:lvl>
+    <w:lvl w:ilvl="8">
+      <w:start w:val="4"/>
+      <w:numFmt w:val="decimal"/>
+      <w:lvlText w:val="%9."/>
+      <w:lvlJc w:val="left"/>
+      <w:pPr>
+        <w:ind w:left="6480" w:hanging="480"/>
+      </w:pPr>
+    </w:lvl>
+  </w:abstractNum>
+  <w:abstractNum w:abstractNumId="99415">
+    <w:nsid w:val="A99415"/>
+    <w:multiLevelType w:val="multilevel"/>
+    <w:lvl w:ilvl="0">
+      <w:start w:val="5"/>
+      <w:numFmt w:val="decimal"/>
+      <w:lvlText w:val="%1."/>
+      <w:lvlJc w:val="left"/>
+      <w:pPr>
+        <w:ind w:left="720" w:hanging="480"/>
+      </w:pPr>
+    </w:lvl>
+    <w:lvl w:ilvl="1">
+      <w:start w:val="5"/>
+      <w:numFmt w:val="decimal"/>
+      <w:lvlText w:val="%2."/>
+      <w:lvlJc w:val="left"/>
+      <w:pPr>
+        <w:ind w:left="1440" w:hanging="480"/>
+      </w:pPr>
+    </w:lvl>
+    <w:lvl w:ilvl="2">
+      <w:start w:val="5"/>
+      <w:numFmt w:val="decimal"/>
+      <w:lvlText w:val="%3."/>
+      <w:lvlJc w:val="left"/>
+      <w:pPr>
+        <w:ind w:left="2160" w:hanging="480"/>
+      </w:pPr>
+    </w:lvl>
+    <w:lvl w:ilvl="3">
+      <w:start w:val="5"/>
+      <w:numFmt w:val="decimal"/>
+      <w:lvlText w:val="%4."/>
+      <w:lvlJc w:val="left"/>
+      <w:pPr>
+        <w:ind w:left="2880" w:hanging="480"/>
+      </w:pPr>
+    </w:lvl>
+    <w:lvl w:ilvl="4">
+      <w:start w:val="5"/>
+      <w:numFmt w:val="decimal"/>
+      <w:lvlText w:val="%5."/>
+      <w:lvlJc w:val="left"/>
+      <w:pPr>
+        <w:ind w:left="3600" w:hanging="480"/>
+      </w:pPr>
+    </w:lvl>
+    <w:lvl w:ilvl="5">
+      <w:start w:val="5"/>
+      <w:numFmt w:val="decimal"/>
+      <w:lvlText w:val="%6."/>
+      <w:lvlJc w:val="left"/>
+      <w:pPr>
+        <w:ind w:left="4320" w:hanging="480"/>
+      </w:pPr>
+    </w:lvl>
+    <w:lvl w:ilvl="6">
+      <w:start w:val="5"/>
+      <w:numFmt w:val="decimal"/>
+      <w:lvlText w:val="%7."/>
+      <w:lvlJc w:val="left"/>
+      <w:pPr>
+        <w:ind w:left="5040" w:hanging="480"/>
+      </w:pPr>
+    </w:lvl>
+    <w:lvl w:ilvl="7">
+      <w:start w:val="5"/>
+      <w:numFmt w:val="decimal"/>
+      <w:lvlText w:val="%8."/>
+      <w:lvlJc w:val="left"/>
+      <w:pPr>
+        <w:ind w:left="5760" w:hanging="480"/>
+      </w:pPr>
+    </w:lvl>
+    <w:lvl w:ilvl="8">
+      <w:start w:val="5"/>
+      <w:numFmt w:val="decimal"/>
+      <w:lvlText w:val="%9."/>
+      <w:lvlJc w:val="left"/>
+      <w:pPr>
+        <w:ind w:left="6480" w:hanging="480"/>
+      </w:pPr>
+    </w:lvl>
+  </w:abstractNum>
+  <w:abstractNum w:abstractNumId="99416">
+    <w:nsid w:val="A99416"/>
+    <w:multiLevelType w:val="multilevel"/>
+    <w:lvl w:ilvl="0">
+      <w:start w:val="6"/>
+      <w:numFmt w:val="decimal"/>
+      <w:lvlText w:val="%1."/>
+      <w:lvlJc w:val="left"/>
+      <w:pPr>
+        <w:ind w:left="720" w:hanging="480"/>
+      </w:pPr>
+    </w:lvl>
+    <w:lvl w:ilvl="1">
+      <w:start w:val="6"/>
+      <w:numFmt w:val="decimal"/>
+      <w:lvlText w:val="%2."/>
+      <w:lvlJc w:val="left"/>
+      <w:pPr>
+        <w:ind w:left="1440" w:hanging="480"/>
+      </w:pPr>
+    </w:lvl>
+    <w:lvl w:ilvl="2">
+      <w:start w:val="6"/>
+      <w:numFmt w:val="decimal"/>
+      <w:lvlText w:val="%3."/>
+      <w:lvlJc w:val="left"/>
+      <w:pPr>
+        <w:ind w:left="2160" w:hanging="480"/>
+      </w:pPr>
+    </w:lvl>
+    <w:lvl w:ilvl="3">
+      <w:start w:val="6"/>
+      <w:numFmt w:val="decimal"/>
+      <w:lvlText w:val="%4."/>
+      <w:lvlJc w:val="left"/>
+      <w:pPr>
+        <w:ind w:left="2880" w:hanging="480"/>
+      </w:pPr>
+    </w:lvl>
+    <w:lvl w:ilvl="4">
+      <w:start w:val="6"/>
+      <w:numFmt w:val="decimal"/>
+      <w:lvlText w:val="%5."/>
+      <w:lvlJc w:val="left"/>
+      <w:pPr>
+        <w:ind w:left="3600" w:hanging="480"/>
+      </w:pPr>
+    </w:lvl>
+    <w:lvl w:ilvl="5">
+      <w:start w:val="6"/>
+      <w:numFmt w:val="decimal"/>
+      <w:lvlText w:val="%6."/>
+      <w:lvlJc w:val="left"/>
+      <w:pPr>
+        <w:ind w:left="4320" w:hanging="480"/>
+      </w:pPr>
+    </w:lvl>
+    <w:lvl w:ilvl="6">
+      <w:start w:val="6"/>
+      <w:numFmt w:val="decimal"/>
+      <w:lvlText w:val="%7."/>
+      <w:lvlJc w:val="left"/>
+      <w:pPr>
+        <w:ind w:left="5040" w:hanging="480"/>
+      </w:pPr>
+    </w:lvl>
+    <w:lvl w:ilvl="7">
+      <w:start w:val="6"/>
+      <w:numFmt w:val="decimal"/>
+      <w:lvlText w:val="%8."/>
+      <w:lvlJc w:val="left"/>
+      <w:pPr>
+        <w:ind w:left="5760" w:hanging="480"/>
+      </w:pPr>
+    </w:lvl>
+    <w:lvl w:ilvl="8">
+      <w:start w:val="6"/>
+      <w:numFmt w:val="decimal"/>
+      <w:lvlText w:val="%9."/>
+      <w:lvlJc w:val="left"/>
+      <w:pPr>
+        <w:ind w:left="6480" w:hanging="480"/>
+      </w:pPr>
+    </w:lvl>
+  </w:abstractNum>
   <w:num w:numId="1000">
     <w:abstractNumId w:val="990"/>
+  </w:num>
+  <w:num w:numId="1001">
+    <w:abstractNumId w:val="99411"/>
+    <w:lvlOverride w:ilvl="0">
+      <w:startOverride w:val="1"/>
+    </w:lvlOverride>
+    <w:lvlOverride w:ilvl="1">
+      <w:startOverride w:val="1"/>
+    </w:lvlOverride>
+    <w:lvlOverride w:ilvl="2">
+      <w:startOverride w:val="1"/>
+    </w:lvlOverride>
+    <w:lvlOverride w:ilvl="3">
+      <w:startOverride w:val="1"/>
+    </w:lvlOverride>
+    <w:lvlOverride w:ilvl="4">
+      <w:startOverride w:val="1"/>
+    </w:lvlOverride>
+    <w:lvlOverride w:ilvl="5">
+      <w:startOverride w:val="1"/>
+    </w:lvlOverride>
+    <w:lvlOverride w:ilvl="6">
+      <w:startOverride w:val="1"/>
+    </w:lvlOverride>
+    <w:lvlOverride w:ilvl="7">
+      <w:startOverride w:val="1"/>
+    </w:lvlOverride>
+    <w:lvlOverride w:ilvl="8">
+      <w:startOverride w:val="1"/>
+    </w:lvlOverride>
+  </w:num>
+  <w:num w:numId="1002">
+    <w:abstractNumId w:val="99411"/>
+    <w:lvlOverride w:ilvl="0">
+      <w:startOverride w:val="1"/>
+    </w:lvlOverride>
+    <w:lvlOverride w:ilvl="1">
+      <w:startOverride w:val="1"/>
+    </w:lvlOverride>
+    <w:lvlOverride w:ilvl="2">
+      <w:startOverride w:val="1"/>
+    </w:lvlOverride>
+    <w:lvlOverride w:ilvl="3">
+      <w:startOverride w:val="1"/>
+    </w:lvlOverride>
+    <w:lvlOverride w:ilvl="4">
+      <w:startOverride w:val="1"/>
+    </w:lvlOverride>
+    <w:lvlOverride w:ilvl="5">
+      <w:startOverride w:val="1"/>
+    </w:lvlOverride>
+    <w:lvlOverride w:ilvl="6">
+      <w:startOverride w:val="1"/>
+    </w:lvlOverride>
+    <w:lvlOverride w:ilvl="7">
+      <w:startOverride w:val="1"/>
+    </w:lvlOverride>
+    <w:lvlOverride w:ilvl="8">
+      <w:startOverride w:val="1"/>
+    </w:lvlOverride>
+  </w:num>
+  <w:num w:numId="1003">
+    <w:abstractNumId w:val="99412"/>
+    <w:lvlOverride w:ilvl="0">
+      <w:startOverride w:val="2"/>
+    </w:lvlOverride>
+    <w:lvlOverride w:ilvl="1">
+      <w:startOverride w:val="2"/>
+    </w:lvlOverride>
+    <w:lvlOverride w:ilvl="2">
+      <w:startOverride w:val="2"/>
+    </w:lvlOverride>
+    <w:lvlOverride w:ilvl="3">
+      <w:startOverride w:val="2"/>
+    </w:lvlOverride>
+    <w:lvlOverride w:ilvl="4">
+      <w:startOverride w:val="2"/>
+    </w:lvlOverride>
+    <w:lvlOverride w:ilvl="5">
+      <w:startOverride w:val="2"/>
+    </w:lvlOverride>
+    <w:lvlOverride w:ilvl="6">
+      <w:startOverride w:val="2"/>
+    </w:lvlOverride>
+    <w:lvlOverride w:ilvl="7">
+      <w:startOverride w:val="2"/>
+    </w:lvlOverride>
+    <w:lvlOverride w:ilvl="8">
+      <w:startOverride w:val="2"/>
+    </w:lvlOverride>
+  </w:num>
+  <w:num w:numId="1004">
+    <w:abstractNumId w:val="99413"/>
+    <w:lvlOverride w:ilvl="0">
+      <w:startOverride w:val="3"/>
+    </w:lvlOverride>
+    <w:lvlOverride w:ilvl="1">
+      <w:startOverride w:val="3"/>
+    </w:lvlOverride>
+    <w:lvlOverride w:ilvl="2">
+      <w:startOverride w:val="3"/>
+    </w:lvlOverride>
+    <w:lvlOverride w:ilvl="3">
+      <w:startOverride w:val="3"/>
+    </w:lvlOverride>
+    <w:lvlOverride w:ilvl="4">
+      <w:startOverride w:val="3"/>
+    </w:lvlOverride>
+    <w:lvlOverride w:ilvl="5">
+      <w:startOverride w:val="3"/>
+    </w:lvlOverride>
+    <w:lvlOverride w:ilvl="6">
+      <w:startOverride w:val="3"/>
+    </w:lvlOverride>
+    <w:lvlOverride w:ilvl="7">
+      <w:startOverride w:val="3"/>
+    </w:lvlOverride>
+    <w:lvlOverride w:ilvl="8">
+      <w:startOverride w:val="3"/>
+    </w:lvlOverride>
+  </w:num>
+  <w:num w:numId="1005">
+    <w:abstractNumId w:val="99414"/>
+    <w:lvlOverride w:ilvl="0">
+      <w:startOverride w:val="4"/>
+    </w:lvlOverride>
+    <w:lvlOverride w:ilvl="1">
+      <w:startOverride w:val="4"/>
+    </w:lvlOverride>
+    <w:lvlOverride w:ilvl="2">
+      <w:startOverride w:val="4"/>
+    </w:lvlOverride>
+    <w:lvlOverride w:ilvl="3">
+      <w:startOverride w:val="4"/>
+    </w:lvlOverride>
+    <w:lvlOverride w:ilvl="4">
+      <w:startOverride w:val="4"/>
+    </w:lvlOverride>
+    <w:lvlOverride w:ilvl="5">
+      <w:startOverride w:val="4"/>
+    </w:lvlOverride>
+    <w:lvlOverride w:ilvl="6">
+      <w:startOverride w:val="4"/>
+    </w:lvlOverride>
+    <w:lvlOverride w:ilvl="7">
+      <w:startOverride w:val="4"/>
+    </w:lvlOverride>
+    <w:lvlOverride w:ilvl="8">
+      <w:startOverride w:val="4"/>
+    </w:lvlOverride>
+  </w:num>
+  <w:num w:numId="1006">
+    <w:abstractNumId w:val="99415"/>
+    <w:lvlOverride w:ilvl="0">
+      <w:startOverride w:val="5"/>
+    </w:lvlOverride>
+    <w:lvlOverride w:ilvl="1">
+      <w:startOverride w:val="5"/>
+    </w:lvlOverride>
+    <w:lvlOverride w:ilvl="2">
+      <w:startOverride w:val="5"/>
+    </w:lvlOverride>
+    <w:lvlOverride w:ilvl="3">
+      <w:startOverride w:val="5"/>
+    </w:lvlOverride>
+    <w:lvlOverride w:ilvl="4">
+      <w:startOverride w:val="5"/>
+    </w:lvlOverride>
+    <w:lvlOverride w:ilvl="5">
+      <w:startOverride w:val="5"/>
+    </w:lvlOverride>
+    <w:lvlOverride w:ilvl="6">
+      <w:startOverride w:val="5"/>
+    </w:lvlOverride>
+    <w:lvlOverride w:ilvl="7">
+      <w:startOverride w:val="5"/>
+    </w:lvlOverride>
+    <w:lvlOverride w:ilvl="8">
+      <w:startOverride w:val="5"/>
+    </w:lvlOverride>
+  </w:num>
+  <w:num w:numId="1007">
+    <w:abstractNumId w:val="99416"/>
+    <w:lvlOverride w:ilvl="0">
+      <w:startOverride w:val="6"/>
+    </w:lvlOverride>
+    <w:lvlOverride w:ilvl="1">
+      <w:startOverride w:val="6"/>
+    </w:lvlOverride>
+    <w:lvlOverride w:ilvl="2">
+      <w:startOverride w:val="6"/>
+    </w:lvlOverride>
+    <w:lvlOverride w:ilvl="3">
+      <w:startOverride w:val="6"/>
+    </w:lvlOverride>
+    <w:lvlOverride w:ilvl="4">
+      <w:startOverride w:val="6"/>
+    </w:lvlOverride>
+    <w:lvlOverride w:ilvl="5">
+      <w:startOverride w:val="6"/>
+    </w:lvlOverride>
+    <w:lvlOverride w:ilvl="6">
+      <w:startOverride w:val="6"/>
+    </w:lvlOverride>
+    <w:lvlOverride w:ilvl="7">
+      <w:startOverride w:val="6"/>
+    </w:lvlOverride>
+    <w:lvlOverride w:ilvl="8">
+      <w:startOverride w:val="6"/>
+    </w:lvlOverride>
+  </w:num>
+  <w:num w:numId="1008">
+    <w:abstractNumId w:val="99411"/>
+    <w:lvlOverride w:ilvl="0">
+      <w:startOverride w:val="1"/>
+    </w:lvlOverride>
+    <w:lvlOverride w:ilvl="1">
+      <w:startOverride w:val="1"/>
+    </w:lvlOverride>
+    <w:lvlOverride w:ilvl="2">
+      <w:startOverride w:val="1"/>
+    </w:lvlOverride>
+    <w:lvlOverride w:ilvl="3">
+      <w:startOverride w:val="1"/>
+    </w:lvlOverride>
+    <w:lvlOverride w:ilvl="4">
+      <w:startOverride w:val="1"/>
+    </w:lvlOverride>
+    <w:lvlOverride w:ilvl="5">
+      <w:startOverride w:val="1"/>
+    </w:lvlOverride>
+    <w:lvlOverride w:ilvl="6">
+      <w:startOverride w:val="1"/>
+    </w:lvlOverride>
+    <w:lvlOverride w:ilvl="7">
+      <w:startOverride w:val="1"/>
+    </w:lvlOverride>
+    <w:lvlOverride w:ilvl="8">
+      <w:startOverride w:val="1"/>
+    </w:lvlOverride>
+  </w:num>
+  <w:num w:numId="1009">
+    <w:abstractNumId w:val="99412"/>
+    <w:lvlOverride w:ilvl="0">
+      <w:startOverride w:val="2"/>
+    </w:lvlOverride>
+    <w:lvlOverride w:ilvl="1">
+      <w:startOverride w:val="2"/>
+    </w:lvlOverride>
+    <w:lvlOverride w:ilvl="2">
+      <w:startOverride w:val="2"/>
+    </w:lvlOverride>
+    <w:lvlOverride w:ilvl="3">
+      <w:startOverride w:val="2"/>
+    </w:lvlOverride>
+    <w:lvlOverride w:ilvl="4">
+      <w:startOverride w:val="2"/>
+    </w:lvlOverride>
+    <w:lvlOverride w:ilvl="5">
+      <w:startOverride w:val="2"/>
+    </w:lvlOverride>
+    <w:lvlOverride w:ilvl="6">
+      <w:startOverride w:val="2"/>
+    </w:lvlOverride>
+    <w:lvlOverride w:ilvl="7">
+      <w:startOverride w:val="2"/>
+    </w:lvlOverride>
+    <w:lvlOverride w:ilvl="8">
+      <w:startOverride w:val="2"/>
+    </w:lvlOverride>
+  </w:num>
+  <w:num w:numId="1010">
+    <w:abstractNumId w:val="99413"/>
+    <w:lvlOverride w:ilvl="0">
+      <w:startOverride w:val="3"/>
+    </w:lvlOverride>
+    <w:lvlOverride w:ilvl="1">
+      <w:startOverride w:val="3"/>
+    </w:lvlOverride>
+    <w:lvlOverride w:ilvl="2">
+      <w:startOverride w:val="3"/>
+    </w:lvlOverride>
+    <w:lvlOverride w:ilvl="3">
+      <w:startOverride w:val="3"/>
+    </w:lvlOverride>
+    <w:lvlOverride w:ilvl="4">
+      <w:startOverride w:val="3"/>
+    </w:lvlOverride>
+    <w:lvlOverride w:ilvl="5">
+      <w:startOverride w:val="3"/>
+    </w:lvlOverride>
+    <w:lvlOverride w:ilvl="6">
+      <w:startOverride w:val="3"/>
+    </w:lvlOverride>
+    <w:lvlOverride w:ilvl="7">
+      <w:startOverride w:val="3"/>
+    </w:lvlOverride>
+    <w:lvlOverride w:ilvl="8">
+      <w:startOverride w:val="3"/>
+    </w:lvlOverride>
+  </w:num>
+  <w:num w:numId="1011">
+    <w:abstractNumId w:val="99414"/>
+    <w:lvlOverride w:ilvl="0">
+      <w:startOverride w:val="4"/>
+    </w:lvlOverride>
+    <w:lvlOverride w:ilvl="1">
+      <w:startOverride w:val="4"/>
+    </w:lvlOverride>
+    <w:lvlOverride w:ilvl="2">
+      <w:startOverride w:val="4"/>
+    </w:lvlOverride>
+    <w:lvlOverride w:ilvl="3">
+      <w:startOverride w:val="4"/>
+    </w:lvlOverride>
+    <w:lvlOverride w:ilvl="4">
+      <w:startOverride w:val="4"/>
+    </w:lvlOverride>
+    <w:lvlOverride w:ilvl="5">
+      <w:startOverride w:val="4"/>
+    </w:lvlOverride>
+    <w:lvlOverride w:ilvl="6">
+      <w:startOverride w:val="4"/>
+    </w:lvlOverride>
+    <w:lvlOverride w:ilvl="7">
+      <w:startOverride w:val="4"/>
+    </w:lvlOverride>
+    <w:lvlOverride w:ilvl="8">
+      <w:startOverride w:val="4"/>
+    </w:lvlOverride>
+  </w:num>
+  <w:num w:numId="1012">
+    <w:abstractNumId w:val="99415"/>
+    <w:lvlOverride w:ilvl="0">
+      <w:startOverride w:val="5"/>
+    </w:lvlOverride>
+    <w:lvlOverride w:ilvl="1">
+      <w:startOverride w:val="5"/>
+    </w:lvlOverride>
+    <w:lvlOverride w:ilvl="2">
+      <w:startOverride w:val="5"/>
+    </w:lvlOverride>
+    <w:lvlOverride w:ilvl="3">
+      <w:startOverride w:val="5"/>
+    </w:lvlOverride>
+    <w:lvlOverride w:ilvl="4">
+      <w:startOverride w:val="5"/>
+    </w:lvlOverride>
+    <w:lvlOverride w:ilvl="5">
+      <w:startOverride w:val="5"/>
+    </w:lvlOverride>
+    <w:lvlOverride w:ilvl="6">
+      <w:startOverride w:val="5"/>
+    </w:lvlOverride>
+    <w:lvlOverride w:ilvl="7">
+      <w:startOverride w:val="5"/>
+    </w:lvlOverride>
+    <w:lvlOverride w:ilvl="8">
+      <w:startOverride w:val="5"/>
+    </w:lvlOverride>
   </w:num>
 </w:numbering>
 </file>
